--- a/Documents/Rapport de projet.docx
+++ b/Documents/Rapport de projet.docx
@@ -7,36 +7,31 @@
         <w:pStyle w:val="Titre"/>
       </w:pPr>
       <w:r>
-        <w:t xml:space="preserve">Gestion </w:t>
-      </w:r>
-      <w:proofErr w:type="spellStart"/>
-      <w:r>
-        <w:t>P_Prod</w:t>
-      </w:r>
-      <w:proofErr w:type="spellEnd"/>
-    </w:p>
-    <w:p>
-      <w:pPr>
-        <w:spacing w:before="2400"/>
+        <w:t>Gestion P_Prod</w:t>
+      </w:r>
+    </w:p>
+    <w:p>
+      <w:pPr>
+        <w:spacing w:before="2000"/>
         <w:jc w:val="center"/>
+      </w:pPr>
+      <w:r>
         <w:rPr>
-          <w:rFonts w:cs="Arial"/>
-          <w:sz w:val="22"/>
-          <w:szCs w:val="22"/>
-        </w:rPr>
-      </w:pPr>
-      <w:r>
-        <w:rPr>
-          <w:rFonts w:cs="Arial"/>
           <w:noProof/>
-          <w:sz w:val="22"/>
-          <w:szCs w:val="22"/>
         </w:rPr>
         <w:drawing>
-          <wp:inline distT="0" distB="0" distL="0" distR="0">
-            <wp:extent cx="3134995" cy="2558415"/>
-            <wp:effectExtent l="19050" t="0" r="8255" b="0"/>
-            <wp:docPr id="3" name="Image 3"/>
+          <wp:anchor distT="0" distB="0" distL="114300" distR="114300" simplePos="0" relativeHeight="251658240" behindDoc="0" locked="0" layoutInCell="1" allowOverlap="1">
+            <wp:simplePos x="0" y="0"/>
+            <wp:positionH relativeFrom="column">
+              <wp:posOffset>311212</wp:posOffset>
+            </wp:positionH>
+            <wp:positionV relativeFrom="paragraph">
+              <wp:posOffset>1742064</wp:posOffset>
+            </wp:positionV>
+            <wp:extent cx="5759450" cy="3030855"/>
+            <wp:effectExtent l="0" t="0" r="0" b="0"/>
+            <wp:wrapTopAndBottom/>
+            <wp:docPr id="1" name="Image 1" descr="engrenages picto vecteurs 2 – kaufen Sie diese Vektorgrafik und finden Sie  ähnliche Vektorgrafiken auf Adobe Stock | Adobe Stock"/>
             <wp:cNvGraphicFramePr>
               <a:graphicFrameLocks xmlns:a="http://schemas.openxmlformats.org/drawingml/2006/main" noChangeAspect="1"/>
             </wp:cNvGraphicFramePr>
@@ -44,13 +39,19 @@
               <a:graphicData uri="http://schemas.openxmlformats.org/drawingml/2006/picture">
                 <pic:pic xmlns:pic="http://schemas.openxmlformats.org/drawingml/2006/picture">
                   <pic:nvPicPr>
-                    <pic:cNvPr id="0" name="Picture 3"/>
+                    <pic:cNvPr id="0" name="Picture 2" descr="engrenages picto vecteurs 2 – kaufen Sie diese Vektorgrafik und finden Sie  ähnliche Vektorgrafiken auf Adobe Stock | Adobe Stock"/>
                     <pic:cNvPicPr>
                       <a:picLocks noChangeAspect="1" noChangeArrowheads="1"/>
                     </pic:cNvPicPr>
                   </pic:nvPicPr>
                   <pic:blipFill>
-                    <a:blip r:embed="rId8" cstate="print"/>
+                    <a:blip r:embed="rId8">
+                      <a:extLst>
+                        <a:ext uri="{28A0092B-C50C-407E-A947-70E740481C1C}">
+                          <a14:useLocalDpi xmlns:a14="http://schemas.microsoft.com/office/drawing/2010/main" val="0"/>
+                        </a:ext>
+                      </a:extLst>
+                    </a:blip>
                     <a:srcRect/>
                     <a:stretch>
                       <a:fillRect/>
@@ -59,38 +60,21 @@
                   <pic:spPr bwMode="auto">
                     <a:xfrm>
                       <a:off x="0" y="0"/>
-                      <a:ext cx="3134995" cy="2558415"/>
+                      <a:ext cx="5759450" cy="3030855"/>
                     </a:xfrm>
                     <a:prstGeom prst="rect">
                       <a:avLst/>
                     </a:prstGeom>
                     <a:noFill/>
-                    <a:ln w="9525">
+                    <a:ln>
                       <a:noFill/>
-                      <a:miter lim="800000"/>
-                      <a:headEnd/>
-                      <a:tailEnd/>
                     </a:ln>
                   </pic:spPr>
                 </pic:pic>
               </a:graphicData>
             </a:graphic>
-          </wp:inline>
+          </wp:anchor>
         </w:drawing>
-      </w:r>
-    </w:p>
-    <w:p>
-      <w:pPr>
-        <w:jc w:val="center"/>
-      </w:pPr>
-      <w:r>
-        <w:t>(</w:t>
-      </w:r>
-      <w:r>
-        <w:t>Une</w:t>
-      </w:r>
-      <w:r>
-        <w:t xml:space="preserve"> image originale représentant le projet)</w:t>
       </w:r>
     </w:p>
     <w:p>
@@ -98,23 +82,21 @@
         <w:spacing w:before="2000"/>
         <w:jc w:val="center"/>
       </w:pPr>
-      <w:r>
-        <w:t xml:space="preserve">Julien </w:t>
-      </w:r>
-      <w:proofErr w:type="spellStart"/>
-      <w:r>
-        <w:t>Leresche</w:t>
-      </w:r>
-      <w:proofErr w:type="spellEnd"/>
-      <w:r>
-        <w:t>, Jeremiah Steiner et Ricardo Delgado Miranda | FIN 2</w:t>
-      </w:r>
-    </w:p>
-    <w:p>
-      <w:pPr>
+    </w:p>
+    <w:p>
+      <w:pPr>
+        <w:spacing w:before="2000"/>
         <w:jc w:val="center"/>
       </w:pPr>
       <w:r>
+        <w:t>Julien Leresche, Jeremiah Steiner et Ricardo Delgado Miranda | FIN 2</w:t>
+      </w:r>
+    </w:p>
+    <w:p>
+      <w:pPr>
+        <w:jc w:val="center"/>
+      </w:pPr>
+      <w:r>
         <w:t>ETML</w:t>
       </w:r>
     </w:p>
@@ -122,19 +104,9 @@
       <w:pPr>
         <w:jc w:val="center"/>
       </w:pPr>
-      <w:proofErr w:type="spellStart"/>
-      <w:r>
-        <w:t>Sheyla</w:t>
-      </w:r>
-      <w:proofErr w:type="spellEnd"/>
-      <w:r>
-        <w:t xml:space="preserve"> Oliveira </w:t>
-      </w:r>
-      <w:proofErr w:type="spellStart"/>
-      <w:r>
-        <w:t>Kobi</w:t>
-      </w:r>
-      <w:proofErr w:type="spellEnd"/>
+      <w:r>
+        <w:t>Sheyla Oliveira Kobi</w:t>
+      </w:r>
     </w:p>
     <w:p>
       <w:pPr>
@@ -152,7 +124,7 @@
       <w:pPr>
         <w:pStyle w:val="TM10"/>
         <w:tabs>
-          <w:tab w:val="left" w:pos="400"/>
+          <w:tab w:val="left" w:pos="1737"/>
           <w:tab w:val="right" w:leader="dot" w:pos="9060"/>
         </w:tabs>
         <w:rPr>
@@ -198,7 +170,7 @@
         </w:rPr>
         <w:fldChar w:fldCharType="separate"/>
       </w:r>
-      <w:hyperlink w:anchor="_Toc308526316" w:history="1">
+      <w:hyperlink w:anchor="_Toc59015387" w:history="1">
         <w:r>
           <w:rPr>
             <w:rStyle w:val="Lienhypertexte"/>
@@ -244,7 +216,7 @@
             <w:noProof/>
             <w:webHidden/>
           </w:rPr>
-          <w:instrText xml:space="preserve"> PAGEREF _Toc308526316 \h </w:instrText>
+          <w:instrText xml:space="preserve"> PAGEREF _Toc59015387 \h </w:instrText>
         </w:r>
         <w:r>
           <w:rPr>
@@ -279,7 +251,7 @@
       <w:pPr>
         <w:pStyle w:val="TM2"/>
         <w:tabs>
-          <w:tab w:val="left" w:pos="800"/>
+          <w:tab w:val="left" w:pos="1416"/>
           <w:tab w:val="right" w:leader="dot" w:pos="9060"/>
         </w:tabs>
         <w:rPr>
@@ -290,7 +262,7 @@
           <w:szCs w:val="22"/>
         </w:rPr>
       </w:pPr>
-      <w:hyperlink w:anchor="_Toc308526317" w:history="1">
+      <w:hyperlink w:anchor="_Toc59015388" w:history="1">
         <w:r>
           <w:rPr>
             <w:rStyle w:val="Lienhypertexte"/>
@@ -334,7 +306,7 @@
             <w:noProof/>
             <w:webHidden/>
           </w:rPr>
-          <w:instrText xml:space="preserve"> PAGEREF _Toc308526317 \h </w:instrText>
+          <w:instrText xml:space="preserve"> PAGEREF _Toc59015388 \h </w:instrText>
         </w:r>
         <w:r>
           <w:rPr>
@@ -369,7 +341,7 @@
       <w:pPr>
         <w:pStyle w:val="TM2"/>
         <w:tabs>
-          <w:tab w:val="left" w:pos="800"/>
+          <w:tab w:val="left" w:pos="1416"/>
           <w:tab w:val="right" w:leader="dot" w:pos="9060"/>
         </w:tabs>
         <w:rPr>
@@ -380,7 +352,7 @@
           <w:szCs w:val="22"/>
         </w:rPr>
       </w:pPr>
-      <w:hyperlink w:anchor="_Toc308526318" w:history="1">
+      <w:hyperlink w:anchor="_Toc59015389" w:history="1">
         <w:r>
           <w:rPr>
             <w:rStyle w:val="Lienhypertexte"/>
@@ -424,7 +396,7 @@
             <w:noProof/>
             <w:webHidden/>
           </w:rPr>
-          <w:instrText xml:space="preserve"> PAGEREF _Toc308526318 \h </w:instrText>
+          <w:instrText xml:space="preserve"> PAGEREF _Toc59015389 \h </w:instrText>
         </w:r>
         <w:r>
           <w:rPr>
@@ -459,7 +431,7 @@
       <w:pPr>
         <w:pStyle w:val="TM2"/>
         <w:tabs>
-          <w:tab w:val="left" w:pos="800"/>
+          <w:tab w:val="left" w:pos="1416"/>
           <w:tab w:val="right" w:leader="dot" w:pos="9060"/>
         </w:tabs>
         <w:rPr>
@@ -470,7 +442,7 @@
           <w:szCs w:val="22"/>
         </w:rPr>
       </w:pPr>
-      <w:hyperlink w:anchor="_Toc308526319" w:history="1">
+      <w:hyperlink w:anchor="_Toc59015390" w:history="1">
         <w:r>
           <w:rPr>
             <w:rStyle w:val="Lienhypertexte"/>
@@ -514,7 +486,7 @@
             <w:noProof/>
             <w:webHidden/>
           </w:rPr>
-          <w:instrText xml:space="preserve"> PAGEREF _Toc308526319 \h </w:instrText>
+          <w:instrText xml:space="preserve"> PAGEREF _Toc59015390 \h </w:instrText>
         </w:r>
         <w:r>
           <w:rPr>
@@ -549,7 +521,7 @@
       <w:pPr>
         <w:pStyle w:val="TM2"/>
         <w:tabs>
-          <w:tab w:val="left" w:pos="800"/>
+          <w:tab w:val="left" w:pos="1416"/>
           <w:tab w:val="right" w:leader="dot" w:pos="9060"/>
         </w:tabs>
         <w:rPr>
@@ -560,7 +532,7 @@
           <w:szCs w:val="22"/>
         </w:rPr>
       </w:pPr>
-      <w:hyperlink w:anchor="_Toc308526320" w:history="1">
+      <w:hyperlink w:anchor="_Toc59015391" w:history="1">
         <w:r>
           <w:rPr>
             <w:rStyle w:val="Lienhypertexte"/>
@@ -604,7 +576,7 @@
             <w:noProof/>
             <w:webHidden/>
           </w:rPr>
-          <w:instrText xml:space="preserve"> PAGEREF _Toc308526320 \h </w:instrText>
+          <w:instrText xml:space="preserve"> PAGEREF _Toc59015391 \h </w:instrText>
         </w:r>
         <w:r>
           <w:rPr>
@@ -639,7 +611,7 @@
       <w:pPr>
         <w:pStyle w:val="TM2"/>
         <w:tabs>
-          <w:tab w:val="left" w:pos="800"/>
+          <w:tab w:val="left" w:pos="1416"/>
           <w:tab w:val="right" w:leader="dot" w:pos="9060"/>
         </w:tabs>
         <w:rPr>
@@ -650,7 +622,7 @@
           <w:szCs w:val="22"/>
         </w:rPr>
       </w:pPr>
-      <w:hyperlink w:anchor="_Toc308526321" w:history="1">
+      <w:hyperlink w:anchor="_Toc59015392" w:history="1">
         <w:r>
           <w:rPr>
             <w:rStyle w:val="Lienhypertexte"/>
@@ -694,7 +666,7 @@
             <w:noProof/>
             <w:webHidden/>
           </w:rPr>
-          <w:instrText xml:space="preserve"> PAGEREF _Toc308526321 \h </w:instrText>
+          <w:instrText xml:space="preserve"> PAGEREF _Toc59015392 \h </w:instrText>
         </w:r>
         <w:r>
           <w:rPr>
@@ -729,7 +701,7 @@
       <w:pPr>
         <w:pStyle w:val="TM3"/>
         <w:tabs>
-          <w:tab w:val="left" w:pos="1200"/>
+          <w:tab w:val="left" w:pos="1416"/>
           <w:tab w:val="right" w:leader="dot" w:pos="9060"/>
         </w:tabs>
         <w:rPr>
@@ -741,7 +713,7 @@
           <w:szCs w:val="22"/>
         </w:rPr>
       </w:pPr>
-      <w:hyperlink w:anchor="_Toc308526322" w:history="1">
+      <w:hyperlink w:anchor="_Toc59015393" w:history="1">
         <w:r>
           <w:rPr>
             <w:rStyle w:val="Lienhypertexte"/>
@@ -765,7 +737,7 @@
             <w:rStyle w:val="Lienhypertexte"/>
             <w:noProof/>
           </w:rPr>
-          <w:t>Objectifs et portée du projet (objectifs SMART)</w:t>
+          <w:t>Fonctionnalités requises (du point de vue de l’utilisateur)</w:t>
         </w:r>
         <w:r>
           <w:rPr>
@@ -786,7 +758,7 @@
             <w:noProof/>
             <w:webHidden/>
           </w:rPr>
-          <w:instrText xml:space="preserve"> PAGEREF _Toc308526322 \h </w:instrText>
+          <w:instrText xml:space="preserve"> PAGEREF _Toc59015393 \h </w:instrText>
         </w:r>
         <w:r>
           <w:rPr>
@@ -821,7 +793,7 @@
       <w:pPr>
         <w:pStyle w:val="TM3"/>
         <w:tabs>
-          <w:tab w:val="left" w:pos="1200"/>
+          <w:tab w:val="left" w:pos="1416"/>
           <w:tab w:val="right" w:leader="dot" w:pos="9060"/>
         </w:tabs>
         <w:rPr>
@@ -833,7 +805,7 @@
           <w:szCs w:val="22"/>
         </w:rPr>
       </w:pPr>
-      <w:hyperlink w:anchor="_Toc308526323" w:history="1">
+      <w:hyperlink w:anchor="_Toc59015394" w:history="1">
         <w:r>
           <w:rPr>
             <w:rStyle w:val="Lienhypertexte"/>
@@ -857,7 +829,7 @@
             <w:rStyle w:val="Lienhypertexte"/>
             <w:noProof/>
           </w:rPr>
-          <w:t>Caractéristiques des utilisateurs et impacts</w:t>
+          <w:t>Travail à réaliser par l'apprenti</w:t>
         </w:r>
         <w:r>
           <w:rPr>
@@ -878,7 +850,7 @@
             <w:noProof/>
             <w:webHidden/>
           </w:rPr>
-          <w:instrText xml:space="preserve"> PAGEREF _Toc308526323 \h </w:instrText>
+          <w:instrText xml:space="preserve"> PAGEREF _Toc59015394 \h </w:instrText>
         </w:r>
         <w:r>
           <w:rPr>
@@ -898,7 +870,7 @@
             <w:noProof/>
             <w:webHidden/>
           </w:rPr>
-          <w:t>3</w:t>
+          <w:t>4</w:t>
         </w:r>
         <w:r>
           <w:rPr>
@@ -913,7 +885,7 @@
       <w:pPr>
         <w:pStyle w:val="TM3"/>
         <w:tabs>
-          <w:tab w:val="left" w:pos="1200"/>
+          <w:tab w:val="left" w:pos="1416"/>
           <w:tab w:val="right" w:leader="dot" w:pos="9060"/>
         </w:tabs>
         <w:rPr>
@@ -925,7 +897,7 @@
           <w:szCs w:val="22"/>
         </w:rPr>
       </w:pPr>
-      <w:hyperlink w:anchor="_Toc308526324" w:history="1">
+      <w:hyperlink w:anchor="_Toc59015395" w:history="1">
         <w:r>
           <w:rPr>
             <w:rStyle w:val="Lienhypertexte"/>
@@ -949,7 +921,7 @@
             <w:rStyle w:val="Lienhypertexte"/>
             <w:noProof/>
           </w:rPr>
-          <w:t>Fonctionnalités requises (du point de vue de l’utilisateur)</w:t>
+          <w:t>Si le temps le permet …</w:t>
         </w:r>
         <w:r>
           <w:rPr>
@@ -970,7 +942,7 @@
             <w:noProof/>
             <w:webHidden/>
           </w:rPr>
-          <w:instrText xml:space="preserve"> PAGEREF _Toc308526324 \h </w:instrText>
+          <w:instrText xml:space="preserve"> PAGEREF _Toc59015395 \h </w:instrText>
         </w:r>
         <w:r>
           <w:rPr>
@@ -990,7 +962,7 @@
             <w:noProof/>
             <w:webHidden/>
           </w:rPr>
-          <w:t>3</w:t>
+          <w:t>4</w:t>
         </w:r>
         <w:r>
           <w:rPr>
@@ -1005,7 +977,7 @@
       <w:pPr>
         <w:pStyle w:val="TM3"/>
         <w:tabs>
-          <w:tab w:val="left" w:pos="1200"/>
+          <w:tab w:val="left" w:pos="1416"/>
           <w:tab w:val="right" w:leader="dot" w:pos="9060"/>
         </w:tabs>
         <w:rPr>
@@ -1017,7 +989,7 @@
           <w:szCs w:val="22"/>
         </w:rPr>
       </w:pPr>
-      <w:hyperlink w:anchor="_Toc308526325" w:history="1">
+      <w:hyperlink w:anchor="_Toc59015396" w:history="1">
         <w:r>
           <w:rPr>
             <w:rStyle w:val="Lienhypertexte"/>
@@ -1041,7 +1013,7 @@
             <w:rStyle w:val="Lienhypertexte"/>
             <w:noProof/>
           </w:rPr>
-          <w:t>Contraintes</w:t>
+          <w:t>Méthodes de validation des solutions</w:t>
         </w:r>
         <w:r>
           <w:rPr>
@@ -1062,7 +1034,7 @@
             <w:noProof/>
             <w:webHidden/>
           </w:rPr>
-          <w:instrText xml:space="preserve"> PAGEREF _Toc308526325 \h </w:instrText>
+          <w:instrText xml:space="preserve"> PAGEREF _Toc59015396 \h </w:instrText>
         </w:r>
         <w:r>
           <w:rPr>
@@ -1082,463 +1054,7 @@
             <w:noProof/>
             <w:webHidden/>
           </w:rPr>
-          <w:t>3</w:t>
-        </w:r>
-        <w:r>
-          <w:rPr>
-            <w:noProof/>
-            <w:webHidden/>
-          </w:rPr>
-          <w:fldChar w:fldCharType="end"/>
-        </w:r>
-      </w:hyperlink>
-    </w:p>
-    <w:p>
-      <w:pPr>
-        <w:pStyle w:val="TM3"/>
-        <w:tabs>
-          <w:tab w:val="left" w:pos="1200"/>
-          <w:tab w:val="right" w:leader="dot" w:pos="9060"/>
-        </w:tabs>
-        <w:rPr>
-          <w:rFonts w:eastAsiaTheme="minorEastAsia" w:cstheme="minorBidi"/>
-          <w:i w:val="0"/>
-          <w:iCs w:val="0"/>
-          <w:noProof/>
-          <w:sz w:val="22"/>
-          <w:szCs w:val="22"/>
-        </w:rPr>
-      </w:pPr>
-      <w:hyperlink w:anchor="_Toc308526326" w:history="1">
-        <w:r>
-          <w:rPr>
-            <w:rStyle w:val="Lienhypertexte"/>
-            <w:noProof/>
-          </w:rPr>
-          <w:t>1.5.5</w:t>
-        </w:r>
-        <w:r>
-          <w:rPr>
-            <w:rFonts w:eastAsiaTheme="minorEastAsia" w:cstheme="minorBidi"/>
-            <w:i w:val="0"/>
-            <w:iCs w:val="0"/>
-            <w:noProof/>
-            <w:sz w:val="22"/>
-            <w:szCs w:val="22"/>
-          </w:rPr>
-          <w:tab/>
-        </w:r>
-        <w:r>
-          <w:rPr>
-            <w:rStyle w:val="Lienhypertexte"/>
-            <w:noProof/>
-          </w:rPr>
-          <w:t>Travail à réaliser par l'apprenti</w:t>
-        </w:r>
-        <w:r>
-          <w:rPr>
-            <w:noProof/>
-            <w:webHidden/>
-          </w:rPr>
-          <w:tab/>
-        </w:r>
-        <w:r>
-          <w:rPr>
-            <w:noProof/>
-            <w:webHidden/>
-          </w:rPr>
-          <w:fldChar w:fldCharType="begin"/>
-        </w:r>
-        <w:r>
-          <w:rPr>
-            <w:noProof/>
-            <w:webHidden/>
-          </w:rPr>
-          <w:instrText xml:space="preserve"> PAGEREF _Toc308526326 \h </w:instrText>
-        </w:r>
-        <w:r>
-          <w:rPr>
-            <w:noProof/>
-            <w:webHidden/>
-          </w:rPr>
-        </w:r>
-        <w:r>
-          <w:rPr>
-            <w:noProof/>
-            <w:webHidden/>
-          </w:rPr>
-          <w:fldChar w:fldCharType="separate"/>
-        </w:r>
-        <w:r>
-          <w:rPr>
-            <w:noProof/>
-            <w:webHidden/>
-          </w:rPr>
-          <w:t>3</w:t>
-        </w:r>
-        <w:r>
-          <w:rPr>
-            <w:noProof/>
-            <w:webHidden/>
-          </w:rPr>
-          <w:fldChar w:fldCharType="end"/>
-        </w:r>
-      </w:hyperlink>
-    </w:p>
-    <w:p>
-      <w:pPr>
-        <w:pStyle w:val="TM3"/>
-        <w:tabs>
-          <w:tab w:val="left" w:pos="1200"/>
-          <w:tab w:val="right" w:leader="dot" w:pos="9060"/>
-        </w:tabs>
-        <w:rPr>
-          <w:rFonts w:eastAsiaTheme="minorEastAsia" w:cstheme="minorBidi"/>
-          <w:i w:val="0"/>
-          <w:iCs w:val="0"/>
-          <w:noProof/>
-          <w:sz w:val="22"/>
-          <w:szCs w:val="22"/>
-        </w:rPr>
-      </w:pPr>
-      <w:hyperlink w:anchor="_Toc308526327" w:history="1">
-        <w:r>
-          <w:rPr>
-            <w:rStyle w:val="Lienhypertexte"/>
-            <w:noProof/>
-          </w:rPr>
-          <w:t>1.5.6</w:t>
-        </w:r>
-        <w:r>
-          <w:rPr>
-            <w:rFonts w:eastAsiaTheme="minorEastAsia" w:cstheme="minorBidi"/>
-            <w:i w:val="0"/>
-            <w:iCs w:val="0"/>
-            <w:noProof/>
-            <w:sz w:val="22"/>
-            <w:szCs w:val="22"/>
-          </w:rPr>
-          <w:tab/>
-        </w:r>
-        <w:r>
-          <w:rPr>
-            <w:rStyle w:val="Lienhypertexte"/>
-            <w:noProof/>
-          </w:rPr>
-          <w:t>Si le temps le permet …</w:t>
-        </w:r>
-        <w:r>
-          <w:rPr>
-            <w:noProof/>
-            <w:webHidden/>
-          </w:rPr>
-          <w:tab/>
-        </w:r>
-        <w:r>
-          <w:rPr>
-            <w:noProof/>
-            <w:webHidden/>
-          </w:rPr>
-          <w:fldChar w:fldCharType="begin"/>
-        </w:r>
-        <w:r>
-          <w:rPr>
-            <w:noProof/>
-            <w:webHidden/>
-          </w:rPr>
-          <w:instrText xml:space="preserve"> PAGEREF _Toc308526327 \h </w:instrText>
-        </w:r>
-        <w:r>
-          <w:rPr>
-            <w:noProof/>
-            <w:webHidden/>
-          </w:rPr>
-        </w:r>
-        <w:r>
-          <w:rPr>
-            <w:noProof/>
-            <w:webHidden/>
-          </w:rPr>
-          <w:fldChar w:fldCharType="separate"/>
-        </w:r>
-        <w:r>
-          <w:rPr>
-            <w:noProof/>
-            <w:webHidden/>
-          </w:rPr>
-          <w:t>3</w:t>
-        </w:r>
-        <w:r>
-          <w:rPr>
-            <w:noProof/>
-            <w:webHidden/>
-          </w:rPr>
-          <w:fldChar w:fldCharType="end"/>
-        </w:r>
-      </w:hyperlink>
-    </w:p>
-    <w:p>
-      <w:pPr>
-        <w:pStyle w:val="TM3"/>
-        <w:tabs>
-          <w:tab w:val="left" w:pos="1200"/>
-          <w:tab w:val="right" w:leader="dot" w:pos="9060"/>
-        </w:tabs>
-        <w:rPr>
-          <w:rFonts w:eastAsiaTheme="minorEastAsia" w:cstheme="minorBidi"/>
-          <w:i w:val="0"/>
-          <w:iCs w:val="0"/>
-          <w:noProof/>
-          <w:sz w:val="22"/>
-          <w:szCs w:val="22"/>
-        </w:rPr>
-      </w:pPr>
-      <w:hyperlink w:anchor="_Toc308526328" w:history="1">
-        <w:r>
-          <w:rPr>
-            <w:rStyle w:val="Lienhypertexte"/>
-            <w:noProof/>
-          </w:rPr>
-          <w:t>1.5.7</w:t>
-        </w:r>
-        <w:r>
-          <w:rPr>
-            <w:rFonts w:eastAsiaTheme="minorEastAsia" w:cstheme="minorBidi"/>
-            <w:i w:val="0"/>
-            <w:iCs w:val="0"/>
-            <w:noProof/>
-            <w:sz w:val="22"/>
-            <w:szCs w:val="22"/>
-          </w:rPr>
-          <w:tab/>
-        </w:r>
-        <w:r>
-          <w:rPr>
-            <w:rStyle w:val="Lienhypertexte"/>
-            <w:noProof/>
-          </w:rPr>
-          <w:t>Méthodes de validation des solutions</w:t>
-        </w:r>
-        <w:r>
-          <w:rPr>
-            <w:noProof/>
-            <w:webHidden/>
-          </w:rPr>
-          <w:tab/>
-        </w:r>
-        <w:r>
-          <w:rPr>
-            <w:noProof/>
-            <w:webHidden/>
-          </w:rPr>
-          <w:fldChar w:fldCharType="begin"/>
-        </w:r>
-        <w:r>
-          <w:rPr>
-            <w:noProof/>
-            <w:webHidden/>
-          </w:rPr>
-          <w:instrText xml:space="preserve"> PAGEREF _Toc308526328 \h </w:instrText>
-        </w:r>
-        <w:r>
-          <w:rPr>
-            <w:noProof/>
-            <w:webHidden/>
-          </w:rPr>
-        </w:r>
-        <w:r>
-          <w:rPr>
-            <w:noProof/>
-            <w:webHidden/>
-          </w:rPr>
-          <w:fldChar w:fldCharType="separate"/>
-        </w:r>
-        <w:r>
-          <w:rPr>
-            <w:noProof/>
-            <w:webHidden/>
-          </w:rPr>
-          <w:t>3</w:t>
-        </w:r>
-        <w:r>
-          <w:rPr>
-            <w:noProof/>
-            <w:webHidden/>
-          </w:rPr>
-          <w:fldChar w:fldCharType="end"/>
-        </w:r>
-      </w:hyperlink>
-    </w:p>
-    <w:p>
-      <w:pPr>
-        <w:pStyle w:val="TM2"/>
-        <w:tabs>
-          <w:tab w:val="left" w:pos="800"/>
-          <w:tab w:val="right" w:leader="dot" w:pos="9060"/>
-        </w:tabs>
-        <w:rPr>
-          <w:rFonts w:eastAsiaTheme="minorEastAsia" w:cstheme="minorBidi"/>
-          <w:smallCaps w:val="0"/>
-          <w:noProof/>
-          <w:sz w:val="22"/>
-          <w:szCs w:val="22"/>
-        </w:rPr>
-      </w:pPr>
-      <w:hyperlink w:anchor="_Toc308526329" w:history="1">
-        <w:r>
-          <w:rPr>
-            <w:rStyle w:val="Lienhypertexte"/>
-            <w:noProof/>
-          </w:rPr>
-          <w:t>1.6</w:t>
-        </w:r>
-        <w:r>
-          <w:rPr>
-            <w:rFonts w:eastAsiaTheme="minorEastAsia" w:cstheme="minorBidi"/>
-            <w:smallCaps w:val="0"/>
-            <w:noProof/>
-            <w:sz w:val="22"/>
-            <w:szCs w:val="22"/>
-          </w:rPr>
-          <w:tab/>
-        </w:r>
-        <w:r>
-          <w:rPr>
-            <w:rStyle w:val="Lienhypertexte"/>
-            <w:noProof/>
-          </w:rPr>
-          <w:t>Les points suivants seront évalués</w:t>
-        </w:r>
-        <w:r>
-          <w:rPr>
-            <w:noProof/>
-            <w:webHidden/>
-          </w:rPr>
-          <w:tab/>
-        </w:r>
-        <w:r>
-          <w:rPr>
-            <w:noProof/>
-            <w:webHidden/>
-          </w:rPr>
-          <w:fldChar w:fldCharType="begin"/>
-        </w:r>
-        <w:r>
-          <w:rPr>
-            <w:noProof/>
-            <w:webHidden/>
-          </w:rPr>
-          <w:instrText xml:space="preserve"> PAGEREF _Toc308526329 \h </w:instrText>
-        </w:r>
-        <w:r>
-          <w:rPr>
-            <w:noProof/>
-            <w:webHidden/>
-          </w:rPr>
-        </w:r>
-        <w:r>
-          <w:rPr>
-            <w:noProof/>
-            <w:webHidden/>
-          </w:rPr>
-          <w:fldChar w:fldCharType="separate"/>
-        </w:r>
-        <w:r>
-          <w:rPr>
-            <w:noProof/>
-            <w:webHidden/>
-          </w:rPr>
-          <w:t>3</w:t>
-        </w:r>
-        <w:r>
-          <w:rPr>
-            <w:noProof/>
-            <w:webHidden/>
-          </w:rPr>
-          <w:fldChar w:fldCharType="end"/>
-        </w:r>
-      </w:hyperlink>
-    </w:p>
-    <w:p>
-      <w:pPr>
-        <w:pStyle w:val="TM2"/>
-        <w:tabs>
-          <w:tab w:val="left" w:pos="800"/>
-          <w:tab w:val="right" w:leader="dot" w:pos="9060"/>
-        </w:tabs>
-        <w:rPr>
-          <w:rFonts w:eastAsiaTheme="minorEastAsia" w:cstheme="minorBidi"/>
-          <w:smallCaps w:val="0"/>
-          <w:noProof/>
-          <w:sz w:val="22"/>
-          <w:szCs w:val="22"/>
-        </w:rPr>
-      </w:pPr>
-      <w:hyperlink w:anchor="_Toc308526330" w:history="1">
-        <w:r>
-          <w:rPr>
-            <w:rStyle w:val="Lienhypertexte"/>
-            <w:noProof/>
-          </w:rPr>
-          <w:t>1.7</w:t>
-        </w:r>
-        <w:r>
-          <w:rPr>
-            <w:rFonts w:eastAsiaTheme="minorEastAsia" w:cstheme="minorBidi"/>
-            <w:smallCaps w:val="0"/>
-            <w:noProof/>
-            <w:sz w:val="22"/>
-            <w:szCs w:val="22"/>
-          </w:rPr>
-          <w:tab/>
-        </w:r>
-        <w:r>
-          <w:rPr>
-            <w:rStyle w:val="Lienhypertexte"/>
-            <w:noProof/>
-          </w:rPr>
-          <w:t>Validation et conditions de réussite</w:t>
-        </w:r>
-        <w:r>
-          <w:rPr>
-            <w:noProof/>
-            <w:webHidden/>
-          </w:rPr>
-          <w:tab/>
-        </w:r>
-        <w:r>
-          <w:rPr>
-            <w:noProof/>
-            <w:webHidden/>
-          </w:rPr>
-          <w:fldChar w:fldCharType="begin"/>
-        </w:r>
-        <w:r>
-          <w:rPr>
-            <w:noProof/>
-            <w:webHidden/>
-          </w:rPr>
-          <w:instrText xml:space="preserve"> PAGEREF _Toc308526330 \h </w:instrText>
-        </w:r>
-        <w:r>
-          <w:rPr>
-            <w:noProof/>
-            <w:webHidden/>
-          </w:rPr>
-        </w:r>
-        <w:r>
-          <w:rPr>
-            <w:noProof/>
-            <w:webHidden/>
-          </w:rPr>
-          <w:fldChar w:fldCharType="separate"/>
-        </w:r>
-        <w:r>
-          <w:rPr>
-            <w:noProof/>
-            <w:webHidden/>
-          </w:rPr>
-          <w:t>3</w:t>
+          <w:t>4</w:t>
         </w:r>
         <w:r>
           <w:rPr>
@@ -1553,7 +1069,7 @@
       <w:pPr>
         <w:pStyle w:val="TM10"/>
         <w:tabs>
-          <w:tab w:val="left" w:pos="400"/>
+          <w:tab w:val="left" w:pos="1737"/>
           <w:tab w:val="right" w:leader="dot" w:pos="9060"/>
         </w:tabs>
         <w:rPr>
@@ -1566,7 +1082,7 @@
           <w:szCs w:val="22"/>
         </w:rPr>
       </w:pPr>
-      <w:hyperlink w:anchor="_Toc308526331" w:history="1">
+      <w:hyperlink w:anchor="_Toc59015397" w:history="1">
         <w:r>
           <w:rPr>
             <w:rStyle w:val="Lienhypertexte"/>
@@ -1612,7 +1128,7 @@
             <w:noProof/>
             <w:webHidden/>
           </w:rPr>
-          <w:instrText xml:space="preserve"> PAGEREF _Toc308526331 \h </w:instrText>
+          <w:instrText xml:space="preserve"> PAGEREF _Toc59015397 \h </w:instrText>
         </w:r>
         <w:r>
           <w:rPr>
@@ -1632,7 +1148,7 @@
             <w:noProof/>
             <w:webHidden/>
           </w:rPr>
-          <w:t>3</w:t>
+          <w:t>4</w:t>
         </w:r>
         <w:r>
           <w:rPr>
@@ -1647,7 +1163,7 @@
       <w:pPr>
         <w:pStyle w:val="TM10"/>
         <w:tabs>
-          <w:tab w:val="left" w:pos="400"/>
+          <w:tab w:val="left" w:pos="1737"/>
           <w:tab w:val="right" w:leader="dot" w:pos="9060"/>
         </w:tabs>
         <w:rPr>
@@ -1660,7 +1176,7 @@
           <w:szCs w:val="22"/>
         </w:rPr>
       </w:pPr>
-      <w:hyperlink w:anchor="_Toc308526332" w:history="1">
+      <w:hyperlink w:anchor="_Toc59015398" w:history="1">
         <w:r>
           <w:rPr>
             <w:rStyle w:val="Lienhypertexte"/>
@@ -1706,7 +1222,7 @@
             <w:noProof/>
             <w:webHidden/>
           </w:rPr>
-          <w:instrText xml:space="preserve"> PAGEREF _Toc308526332 \h </w:instrText>
+          <w:instrText xml:space="preserve"> PAGEREF _Toc59015398 \h </w:instrText>
         </w:r>
         <w:r>
           <w:rPr>
@@ -1726,7 +1242,7 @@
             <w:noProof/>
             <w:webHidden/>
           </w:rPr>
-          <w:t>3</w:t>
+          <w:t>4</w:t>
         </w:r>
         <w:r>
           <w:rPr>
@@ -1741,7 +1257,7 @@
       <w:pPr>
         <w:pStyle w:val="TM2"/>
         <w:tabs>
-          <w:tab w:val="left" w:pos="800"/>
+          <w:tab w:val="left" w:pos="1416"/>
           <w:tab w:val="right" w:leader="dot" w:pos="9060"/>
         </w:tabs>
         <w:rPr>
@@ -1752,7 +1268,7 @@
           <w:szCs w:val="22"/>
         </w:rPr>
       </w:pPr>
-      <w:hyperlink w:anchor="_Toc308526333" w:history="1">
+      <w:hyperlink w:anchor="_Toc59015399" w:history="1">
         <w:r>
           <w:rPr>
             <w:rStyle w:val="Lienhypertexte"/>
@@ -1796,7 +1312,7 @@
             <w:noProof/>
             <w:webHidden/>
           </w:rPr>
-          <w:instrText xml:space="preserve"> PAGEREF _Toc308526333 \h </w:instrText>
+          <w:instrText xml:space="preserve"> PAGEREF _Toc59015399 \h </w:instrText>
         </w:r>
         <w:r>
           <w:rPr>
@@ -1816,7 +1332,7 @@
             <w:noProof/>
             <w:webHidden/>
           </w:rPr>
-          <w:t>3</w:t>
+          <w:t>4</w:t>
         </w:r>
         <w:r>
           <w:rPr>
@@ -1831,7 +1347,7 @@
       <w:pPr>
         <w:pStyle w:val="TM2"/>
         <w:tabs>
-          <w:tab w:val="left" w:pos="800"/>
+          <w:tab w:val="left" w:pos="1416"/>
           <w:tab w:val="right" w:leader="dot" w:pos="9060"/>
         </w:tabs>
         <w:rPr>
@@ -1842,7 +1358,7 @@
           <w:szCs w:val="22"/>
         </w:rPr>
       </w:pPr>
-      <w:hyperlink w:anchor="_Toc308526334" w:history="1">
+      <w:hyperlink w:anchor="_Toc59015400" w:history="1">
         <w:r>
           <w:rPr>
             <w:rStyle w:val="Lienhypertexte"/>
@@ -1886,7 +1402,7 @@
             <w:noProof/>
             <w:webHidden/>
           </w:rPr>
-          <w:instrText xml:space="preserve"> PAGEREF _Toc308526334 \h </w:instrText>
+          <w:instrText xml:space="preserve"> PAGEREF _Toc59015400 \h </w:instrText>
         </w:r>
         <w:r>
           <w:rPr>
@@ -1906,7 +1422,7 @@
             <w:noProof/>
             <w:webHidden/>
           </w:rPr>
-          <w:t>3</w:t>
+          <w:t>4</w:t>
         </w:r>
         <w:r>
           <w:rPr>
@@ -1921,7 +1437,7 @@
       <w:pPr>
         <w:pStyle w:val="TM2"/>
         <w:tabs>
-          <w:tab w:val="left" w:pos="800"/>
+          <w:tab w:val="left" w:pos="1416"/>
           <w:tab w:val="right" w:leader="dot" w:pos="9060"/>
         </w:tabs>
         <w:rPr>
@@ -1932,7 +1448,7 @@
           <w:szCs w:val="22"/>
         </w:rPr>
       </w:pPr>
-      <w:hyperlink w:anchor="_Toc308526335" w:history="1">
+      <w:hyperlink w:anchor="_Toc59015401" w:history="1">
         <w:r>
           <w:rPr>
             <w:rStyle w:val="Lienhypertexte"/>
@@ -1976,7 +1492,7 @@
             <w:noProof/>
             <w:webHidden/>
           </w:rPr>
-          <w:instrText xml:space="preserve"> PAGEREF _Toc308526335 \h </w:instrText>
+          <w:instrText xml:space="preserve"> PAGEREF _Toc59015401 \h </w:instrText>
         </w:r>
         <w:r>
           <w:rPr>
@@ -1996,7 +1512,7 @@
             <w:noProof/>
             <w:webHidden/>
           </w:rPr>
-          <w:t>3</w:t>
+          <w:t>4</w:t>
         </w:r>
         <w:r>
           <w:rPr>
@@ -2011,7 +1527,7 @@
       <w:pPr>
         <w:pStyle w:val="TM2"/>
         <w:tabs>
-          <w:tab w:val="left" w:pos="800"/>
+          <w:tab w:val="left" w:pos="1416"/>
           <w:tab w:val="right" w:leader="dot" w:pos="9060"/>
         </w:tabs>
         <w:rPr>
@@ -2022,7 +1538,7 @@
           <w:szCs w:val="22"/>
         </w:rPr>
       </w:pPr>
-      <w:hyperlink w:anchor="_Toc308526336" w:history="1">
+      <w:hyperlink w:anchor="_Toc59015402" w:history="1">
         <w:r>
           <w:rPr>
             <w:rStyle w:val="Lienhypertexte"/>
@@ -2066,7 +1582,7 @@
             <w:noProof/>
             <w:webHidden/>
           </w:rPr>
-          <w:instrText xml:space="preserve"> PAGEREF _Toc308526336 \h </w:instrText>
+          <w:instrText xml:space="preserve"> PAGEREF _Toc59015402 \h </w:instrText>
         </w:r>
         <w:r>
           <w:rPr>
@@ -2086,7 +1602,7 @@
             <w:noProof/>
             <w:webHidden/>
           </w:rPr>
-          <w:t>3</w:t>
+          <w:t>4</w:t>
         </w:r>
         <w:r>
           <w:rPr>
@@ -2101,7 +1617,7 @@
       <w:pPr>
         <w:pStyle w:val="TM10"/>
         <w:tabs>
-          <w:tab w:val="left" w:pos="400"/>
+          <w:tab w:val="left" w:pos="1737"/>
           <w:tab w:val="right" w:leader="dot" w:pos="9060"/>
         </w:tabs>
         <w:rPr>
@@ -2114,7 +1630,7 @@
           <w:szCs w:val="22"/>
         </w:rPr>
       </w:pPr>
-      <w:hyperlink w:anchor="_Toc308526337" w:history="1">
+      <w:hyperlink w:anchor="_Toc59015403" w:history="1">
         <w:r>
           <w:rPr>
             <w:rStyle w:val="Lienhypertexte"/>
@@ -2160,7 +1676,7 @@
             <w:noProof/>
             <w:webHidden/>
           </w:rPr>
-          <w:instrText xml:space="preserve"> PAGEREF _Toc308526337 \h </w:instrText>
+          <w:instrText xml:space="preserve"> PAGEREF _Toc59015403 \h </w:instrText>
         </w:r>
         <w:r>
           <w:rPr>
@@ -2180,7 +1696,7 @@
             <w:noProof/>
             <w:webHidden/>
           </w:rPr>
-          <w:t>3</w:t>
+          <w:t>5</w:t>
         </w:r>
         <w:r>
           <w:rPr>
@@ -2195,7 +1711,7 @@
       <w:pPr>
         <w:pStyle w:val="TM2"/>
         <w:tabs>
-          <w:tab w:val="left" w:pos="800"/>
+          <w:tab w:val="left" w:pos="1416"/>
           <w:tab w:val="right" w:leader="dot" w:pos="9060"/>
         </w:tabs>
         <w:rPr>
@@ -2206,7 +1722,7 @@
           <w:szCs w:val="22"/>
         </w:rPr>
       </w:pPr>
-      <w:hyperlink w:anchor="_Toc308526338" w:history="1">
+      <w:hyperlink w:anchor="_Toc59015404" w:history="1">
         <w:r>
           <w:rPr>
             <w:rStyle w:val="Lienhypertexte"/>
@@ -2250,7 +1766,7 @@
             <w:noProof/>
             <w:webHidden/>
           </w:rPr>
-          <w:instrText xml:space="preserve"> PAGEREF _Toc308526338 \h </w:instrText>
+          <w:instrText xml:space="preserve"> PAGEREF _Toc59015404 \h </w:instrText>
         </w:r>
         <w:r>
           <w:rPr>
@@ -2270,7 +1786,7 @@
             <w:noProof/>
             <w:webHidden/>
           </w:rPr>
-          <w:t>3</w:t>
+          <w:t>5</w:t>
         </w:r>
         <w:r>
           <w:rPr>
@@ -2285,7 +1801,7 @@
       <w:pPr>
         <w:pStyle w:val="TM2"/>
         <w:tabs>
-          <w:tab w:val="left" w:pos="800"/>
+          <w:tab w:val="left" w:pos="1416"/>
           <w:tab w:val="right" w:leader="dot" w:pos="9060"/>
         </w:tabs>
         <w:rPr>
@@ -2296,7 +1812,7 @@
           <w:szCs w:val="22"/>
         </w:rPr>
       </w:pPr>
-      <w:hyperlink w:anchor="_Toc308526339" w:history="1">
+      <w:hyperlink w:anchor="_Toc59015405" w:history="1">
         <w:r>
           <w:rPr>
             <w:rStyle w:val="Lienhypertexte"/>
@@ -2340,7 +1856,7 @@
             <w:noProof/>
             <w:webHidden/>
           </w:rPr>
-          <w:instrText xml:space="preserve"> PAGEREF _Toc308526339 \h </w:instrText>
+          <w:instrText xml:space="preserve"> PAGEREF _Toc59015405 \h </w:instrText>
         </w:r>
         <w:r>
           <w:rPr>
@@ -2360,7 +1876,7 @@
             <w:noProof/>
             <w:webHidden/>
           </w:rPr>
-          <w:t>3</w:t>
+          <w:t>5</w:t>
         </w:r>
         <w:r>
           <w:rPr>
@@ -2375,7 +1891,7 @@
       <w:pPr>
         <w:pStyle w:val="TM10"/>
         <w:tabs>
-          <w:tab w:val="left" w:pos="400"/>
+          <w:tab w:val="left" w:pos="1737"/>
           <w:tab w:val="right" w:leader="dot" w:pos="9060"/>
         </w:tabs>
         <w:rPr>
@@ -2388,7 +1904,7 @@
           <w:szCs w:val="22"/>
         </w:rPr>
       </w:pPr>
-      <w:hyperlink w:anchor="_Toc308526340" w:history="1">
+      <w:hyperlink w:anchor="_Toc59015406" w:history="1">
         <w:r>
           <w:rPr>
             <w:rStyle w:val="Lienhypertexte"/>
@@ -2434,7 +1950,7 @@
             <w:noProof/>
             <w:webHidden/>
           </w:rPr>
-          <w:instrText xml:space="preserve"> PAGEREF _Toc308526340 \h </w:instrText>
+          <w:instrText xml:space="preserve"> PAGEREF _Toc59015406 \h </w:instrText>
         </w:r>
         <w:r>
           <w:rPr>
@@ -2454,7 +1970,7 @@
             <w:noProof/>
             <w:webHidden/>
           </w:rPr>
-          <w:t>3</w:t>
+          <w:t>5</w:t>
         </w:r>
         <w:r>
           <w:rPr>
@@ -2469,7 +1985,7 @@
       <w:pPr>
         <w:pStyle w:val="TM2"/>
         <w:tabs>
-          <w:tab w:val="left" w:pos="800"/>
+          <w:tab w:val="left" w:pos="1416"/>
           <w:tab w:val="right" w:leader="dot" w:pos="9060"/>
         </w:tabs>
         <w:rPr>
@@ -2480,7 +1996,7 @@
           <w:szCs w:val="22"/>
         </w:rPr>
       </w:pPr>
-      <w:hyperlink w:anchor="_Toc308526341" w:history="1">
+      <w:hyperlink w:anchor="_Toc59015407" w:history="1">
         <w:r>
           <w:rPr>
             <w:rStyle w:val="Lienhypertexte"/>
@@ -2524,7 +2040,7 @@
             <w:noProof/>
             <w:webHidden/>
           </w:rPr>
-          <w:instrText xml:space="preserve"> PAGEREF _Toc308526341 \h </w:instrText>
+          <w:instrText xml:space="preserve"> PAGEREF _Toc59015407 \h </w:instrText>
         </w:r>
         <w:r>
           <w:rPr>
@@ -2544,7 +2060,7 @@
             <w:noProof/>
             <w:webHidden/>
           </w:rPr>
-          <w:t>3</w:t>
+          <w:t>5</w:t>
         </w:r>
         <w:r>
           <w:rPr>
@@ -2559,7 +2075,7 @@
       <w:pPr>
         <w:pStyle w:val="TM10"/>
         <w:tabs>
-          <w:tab w:val="left" w:pos="400"/>
+          <w:tab w:val="left" w:pos="1737"/>
           <w:tab w:val="right" w:leader="dot" w:pos="9060"/>
         </w:tabs>
         <w:rPr>
@@ -2572,7 +2088,7 @@
           <w:szCs w:val="22"/>
         </w:rPr>
       </w:pPr>
-      <w:hyperlink w:anchor="_Toc308526342" w:history="1">
+      <w:hyperlink w:anchor="_Toc59015408" w:history="1">
         <w:r>
           <w:rPr>
             <w:rStyle w:val="Lienhypertexte"/>
@@ -2618,7 +2134,7 @@
             <w:noProof/>
             <w:webHidden/>
           </w:rPr>
-          <w:instrText xml:space="preserve"> PAGEREF _Toc308526342 \h </w:instrText>
+          <w:instrText xml:space="preserve"> PAGEREF _Toc59015408 \h </w:instrText>
         </w:r>
         <w:r>
           <w:rPr>
@@ -2638,7 +2154,7 @@
             <w:noProof/>
             <w:webHidden/>
           </w:rPr>
-          <w:t>3</w:t>
+          <w:t>5</w:t>
         </w:r>
         <w:r>
           <w:rPr>
@@ -2653,7 +2169,7 @@
       <w:pPr>
         <w:pStyle w:val="TM2"/>
         <w:tabs>
-          <w:tab w:val="left" w:pos="800"/>
+          <w:tab w:val="left" w:pos="1416"/>
           <w:tab w:val="right" w:leader="dot" w:pos="9060"/>
         </w:tabs>
         <w:rPr>
@@ -2664,7 +2180,7 @@
           <w:szCs w:val="22"/>
         </w:rPr>
       </w:pPr>
-      <w:hyperlink w:anchor="_Toc308526343" w:history="1">
+      <w:hyperlink w:anchor="_Toc59015409" w:history="1">
         <w:r>
           <w:rPr>
             <w:rStyle w:val="Lienhypertexte"/>
@@ -2708,7 +2224,7 @@
             <w:noProof/>
             <w:webHidden/>
           </w:rPr>
-          <w:instrText xml:space="preserve"> PAGEREF _Toc308526343 \h </w:instrText>
+          <w:instrText xml:space="preserve"> PAGEREF _Toc59015409 \h </w:instrText>
         </w:r>
         <w:r>
           <w:rPr>
@@ -2728,7 +2244,7 @@
             <w:noProof/>
             <w:webHidden/>
           </w:rPr>
-          <w:t>3</w:t>
+          <w:t>5</w:t>
         </w:r>
         <w:r>
           <w:rPr>
@@ -2743,7 +2259,7 @@
       <w:pPr>
         <w:pStyle w:val="TM2"/>
         <w:tabs>
-          <w:tab w:val="left" w:pos="800"/>
+          <w:tab w:val="left" w:pos="1416"/>
           <w:tab w:val="right" w:leader="dot" w:pos="9060"/>
         </w:tabs>
         <w:rPr>
@@ -2754,7 +2270,7 @@
           <w:szCs w:val="22"/>
         </w:rPr>
       </w:pPr>
-      <w:hyperlink w:anchor="_Toc308526344" w:history="1">
+      <w:hyperlink w:anchor="_Toc59015410" w:history="1">
         <w:r>
           <w:rPr>
             <w:rStyle w:val="Lienhypertexte"/>
@@ -2798,7 +2314,7 @@
             <w:noProof/>
             <w:webHidden/>
           </w:rPr>
-          <w:instrText xml:space="preserve"> PAGEREF _Toc308526344 \h </w:instrText>
+          <w:instrText xml:space="preserve"> PAGEREF _Toc59015410 \h </w:instrText>
         </w:r>
         <w:r>
           <w:rPr>
@@ -2818,7 +2334,7 @@
             <w:noProof/>
             <w:webHidden/>
           </w:rPr>
-          <w:t>3</w:t>
+          <w:t>5</w:t>
         </w:r>
         <w:r>
           <w:rPr>
@@ -2833,7 +2349,7 @@
       <w:pPr>
         <w:pStyle w:val="TM2"/>
         <w:tabs>
-          <w:tab w:val="left" w:pos="800"/>
+          <w:tab w:val="left" w:pos="1416"/>
           <w:tab w:val="right" w:leader="dot" w:pos="9060"/>
         </w:tabs>
         <w:rPr>
@@ -2844,7 +2360,7 @@
           <w:szCs w:val="22"/>
         </w:rPr>
       </w:pPr>
-      <w:hyperlink w:anchor="_Toc308526345" w:history="1">
+      <w:hyperlink w:anchor="_Toc59015411" w:history="1">
         <w:r>
           <w:rPr>
             <w:rStyle w:val="Lienhypertexte"/>
@@ -2888,7 +2404,7 @@
             <w:noProof/>
             <w:webHidden/>
           </w:rPr>
-          <w:instrText xml:space="preserve"> PAGEREF _Toc308526345 \h </w:instrText>
+          <w:instrText xml:space="preserve"> PAGEREF _Toc59015411 \h </w:instrText>
         </w:r>
         <w:r>
           <w:rPr>
@@ -2908,7 +2424,7 @@
             <w:noProof/>
             <w:webHidden/>
           </w:rPr>
-          <w:t>3</w:t>
+          <w:t>5</w:t>
         </w:r>
         <w:r>
           <w:rPr>
@@ -2923,7 +2439,7 @@
       <w:pPr>
         <w:pStyle w:val="TM10"/>
         <w:tabs>
-          <w:tab w:val="left" w:pos="400"/>
+          <w:tab w:val="left" w:pos="1737"/>
           <w:tab w:val="right" w:leader="dot" w:pos="9060"/>
         </w:tabs>
         <w:rPr>
@@ -2936,7 +2452,7 @@
           <w:szCs w:val="22"/>
         </w:rPr>
       </w:pPr>
-      <w:hyperlink w:anchor="_Toc308526346" w:history="1">
+      <w:hyperlink w:anchor="_Toc59015412" w:history="1">
         <w:r>
           <w:rPr>
             <w:rStyle w:val="Lienhypertexte"/>
@@ -2982,7 +2498,7 @@
             <w:noProof/>
             <w:webHidden/>
           </w:rPr>
-          <w:instrText xml:space="preserve"> PAGEREF _Toc308526346 \h </w:instrText>
+          <w:instrText xml:space="preserve"> PAGEREF _Toc59015412 \h </w:instrText>
         </w:r>
         <w:r>
           <w:rPr>
@@ -3002,7 +2518,7 @@
             <w:noProof/>
             <w:webHidden/>
           </w:rPr>
-          <w:t>3</w:t>
+          <w:t>5</w:t>
         </w:r>
         <w:r>
           <w:rPr>
@@ -3017,7 +2533,7 @@
       <w:pPr>
         <w:pStyle w:val="TM2"/>
         <w:tabs>
-          <w:tab w:val="left" w:pos="800"/>
+          <w:tab w:val="left" w:pos="1416"/>
           <w:tab w:val="right" w:leader="dot" w:pos="9060"/>
         </w:tabs>
         <w:rPr>
@@ -3028,7 +2544,7 @@
           <w:szCs w:val="22"/>
         </w:rPr>
       </w:pPr>
-      <w:hyperlink w:anchor="_Toc308526347" w:history="1">
+      <w:hyperlink w:anchor="_Toc59015413" w:history="1">
         <w:r>
           <w:rPr>
             <w:rStyle w:val="Lienhypertexte"/>
@@ -3072,7 +2588,7 @@
             <w:noProof/>
             <w:webHidden/>
           </w:rPr>
-          <w:instrText xml:space="preserve"> PAGEREF _Toc308526347 \h </w:instrText>
+          <w:instrText xml:space="preserve"> PAGEREF _Toc59015413 \h </w:instrText>
         </w:r>
         <w:r>
           <w:rPr>
@@ -3092,7 +2608,7 @@
             <w:noProof/>
             <w:webHidden/>
           </w:rPr>
-          <w:t>3</w:t>
+          <w:t>5</w:t>
         </w:r>
         <w:r>
           <w:rPr>
@@ -3107,7 +2623,7 @@
       <w:pPr>
         <w:pStyle w:val="TM2"/>
         <w:tabs>
-          <w:tab w:val="left" w:pos="800"/>
+          <w:tab w:val="left" w:pos="1416"/>
           <w:tab w:val="right" w:leader="dot" w:pos="9060"/>
         </w:tabs>
         <w:rPr>
@@ -3118,7 +2634,7 @@
           <w:szCs w:val="22"/>
         </w:rPr>
       </w:pPr>
-      <w:hyperlink w:anchor="_Toc308526348" w:history="1">
+      <w:hyperlink w:anchor="_Toc59015414" w:history="1">
         <w:r>
           <w:rPr>
             <w:rStyle w:val="Lienhypertexte"/>
@@ -3141,7 +2657,7 @@
             <w:rStyle w:val="Lienhypertexte"/>
             <w:noProof/>
           </w:rPr>
-          <w:t>Bibliographie</w:t>
+          <w:t>Webographie</w:t>
         </w:r>
         <w:r>
           <w:rPr>
@@ -3162,7 +2678,7 @@
             <w:noProof/>
             <w:webHidden/>
           </w:rPr>
-          <w:instrText xml:space="preserve"> PAGEREF _Toc308526348 \h </w:instrText>
+          <w:instrText xml:space="preserve"> PAGEREF _Toc59015414 \h </w:instrText>
         </w:r>
         <w:r>
           <w:rPr>
@@ -3182,97 +2698,7 @@
             <w:noProof/>
             <w:webHidden/>
           </w:rPr>
-          <w:t>3</w:t>
-        </w:r>
-        <w:r>
-          <w:rPr>
-            <w:noProof/>
-            <w:webHidden/>
-          </w:rPr>
-          <w:fldChar w:fldCharType="end"/>
-        </w:r>
-      </w:hyperlink>
-    </w:p>
-    <w:p>
-      <w:pPr>
-        <w:pStyle w:val="TM2"/>
-        <w:tabs>
-          <w:tab w:val="left" w:pos="800"/>
-          <w:tab w:val="right" w:leader="dot" w:pos="9060"/>
-        </w:tabs>
-        <w:rPr>
-          <w:rFonts w:eastAsiaTheme="minorEastAsia" w:cstheme="minorBidi"/>
-          <w:smallCaps w:val="0"/>
-          <w:noProof/>
-          <w:sz w:val="22"/>
-          <w:szCs w:val="22"/>
-        </w:rPr>
-      </w:pPr>
-      <w:hyperlink w:anchor="_Toc308526349" w:history="1">
-        <w:r>
-          <w:rPr>
-            <w:rStyle w:val="Lienhypertexte"/>
-            <w:noProof/>
-          </w:rPr>
-          <w:t>7.3</w:t>
-        </w:r>
-        <w:r>
-          <w:rPr>
-            <w:rFonts w:eastAsiaTheme="minorEastAsia" w:cstheme="minorBidi"/>
-            <w:smallCaps w:val="0"/>
-            <w:noProof/>
-            <w:sz w:val="22"/>
-            <w:szCs w:val="22"/>
-          </w:rPr>
-          <w:tab/>
-        </w:r>
-        <w:r>
-          <w:rPr>
-            <w:rStyle w:val="Lienhypertexte"/>
-            <w:noProof/>
-          </w:rPr>
-          <w:t>Webographie</w:t>
-        </w:r>
-        <w:r>
-          <w:rPr>
-            <w:noProof/>
-            <w:webHidden/>
-          </w:rPr>
-          <w:tab/>
-        </w:r>
-        <w:r>
-          <w:rPr>
-            <w:noProof/>
-            <w:webHidden/>
-          </w:rPr>
-          <w:fldChar w:fldCharType="begin"/>
-        </w:r>
-        <w:r>
-          <w:rPr>
-            <w:noProof/>
-            <w:webHidden/>
-          </w:rPr>
-          <w:instrText xml:space="preserve"> PAGEREF _Toc308526349 \h </w:instrText>
-        </w:r>
-        <w:r>
-          <w:rPr>
-            <w:noProof/>
-            <w:webHidden/>
-          </w:rPr>
-        </w:r>
-        <w:r>
-          <w:rPr>
-            <w:noProof/>
-            <w:webHidden/>
-          </w:rPr>
-          <w:fldChar w:fldCharType="separate"/>
-        </w:r>
-        <w:r>
-          <w:rPr>
-            <w:noProof/>
-            <w:webHidden/>
-          </w:rPr>
-          <w:t>3</w:t>
+          <w:t>6</w:t>
         </w:r>
         <w:r>
           <w:rPr>
@@ -3287,7 +2713,7 @@
       <w:pPr>
         <w:pStyle w:val="TM10"/>
         <w:tabs>
-          <w:tab w:val="left" w:pos="400"/>
+          <w:tab w:val="left" w:pos="1737"/>
           <w:tab w:val="right" w:leader="dot" w:pos="9060"/>
         </w:tabs>
         <w:rPr>
@@ -3300,7 +2726,7 @@
           <w:szCs w:val="22"/>
         </w:rPr>
       </w:pPr>
-      <w:hyperlink w:anchor="_Toc308526350" w:history="1">
+      <w:hyperlink w:anchor="_Toc59015415" w:history="1">
         <w:r>
           <w:rPr>
             <w:rStyle w:val="Lienhypertexte"/>
@@ -3346,7 +2772,7 @@
             <w:noProof/>
             <w:webHidden/>
           </w:rPr>
-          <w:instrText xml:space="preserve"> PAGEREF _Toc308526350 \h </w:instrText>
+          <w:instrText xml:space="preserve"> PAGEREF _Toc59015415 \h </w:instrText>
         </w:r>
         <w:r>
           <w:rPr>
@@ -3366,7 +2792,7 @@
             <w:noProof/>
             <w:webHidden/>
           </w:rPr>
-          <w:t>3</w:t>
+          <w:t>6</w:t>
         </w:r>
         <w:r>
           <w:rPr>
@@ -3392,21 +2818,23 @@
       <w:r>
         <w:br w:type="page"/>
       </w:r>
+      <w:bookmarkStart w:id="0" w:name="_GoBack"/>
+      <w:bookmarkEnd w:id="0"/>
     </w:p>
     <w:p>
       <w:pPr>
         <w:pStyle w:val="Titre1"/>
       </w:pPr>
-      <w:bookmarkStart w:id="0" w:name="_Toc532179955"/>
-      <w:bookmarkStart w:id="1" w:name="_Toc165969637"/>
-      <w:bookmarkStart w:id="2" w:name="_Toc308526316"/>
+      <w:bookmarkStart w:id="1" w:name="_Toc532179955"/>
+      <w:bookmarkStart w:id="2" w:name="_Toc165969637"/>
+      <w:bookmarkStart w:id="3" w:name="_Toc59015387"/>
       <w:r>
         <w:lastRenderedPageBreak/>
         <w:t>Spécifications</w:t>
       </w:r>
-      <w:bookmarkEnd w:id="0"/>
       <w:bookmarkEnd w:id="1"/>
       <w:bookmarkEnd w:id="2"/>
+      <w:bookmarkEnd w:id="3"/>
     </w:p>
     <w:p>
       <w:pPr>
@@ -3417,9 +2845,9 @@
       <w:pPr>
         <w:pStyle w:val="Titre2"/>
       </w:pPr>
-      <w:bookmarkStart w:id="3" w:name="_Toc308526317"/>
       <w:bookmarkStart w:id="4" w:name="_Toc532179969"/>
       <w:bookmarkStart w:id="5" w:name="_Toc165969639"/>
+      <w:bookmarkStart w:id="6" w:name="_Toc59015388"/>
       <w:r>
         <w:t>T</w:t>
       </w:r>
@@ -3429,7 +2857,7 @@
       <w:r>
         <w:t>e</w:t>
       </w:r>
-      <w:bookmarkEnd w:id="3"/>
+      <w:bookmarkEnd w:id="6"/>
     </w:p>
     <w:p>
       <w:pPr>
@@ -3437,14 +2865,45 @@
       </w:pPr>
     </w:p>
     <w:p>
-      <w:r>
-        <w:t xml:space="preserve">Gestion </w:t>
-      </w:r>
-      <w:proofErr w:type="spellStart"/>
-      <w:r>
-        <w:t>P_Prod</w:t>
-      </w:r>
-      <w:proofErr w:type="spellEnd"/>
+      <w:pPr>
+        <w:pStyle w:val="Retraitcorpsdetexte"/>
+      </w:pPr>
+      <w:r>
+        <w:t>Outil de gestion de projets P_Prod.</w:t>
+      </w:r>
+    </w:p>
+    <w:p>
+      <w:pPr>
+        <w:pStyle w:val="Retraitcorpsdetexte"/>
+      </w:pPr>
+    </w:p>
+    <w:p>
+      <w:pPr>
+        <w:pStyle w:val="Titre2"/>
+      </w:pPr>
+      <w:bookmarkStart w:id="7" w:name="_Toc59015389"/>
+      <w:r>
+        <w:t>Description</w:t>
+      </w:r>
+      <w:bookmarkEnd w:id="7"/>
+    </w:p>
+    <w:p>
+      <w:pPr>
+        <w:pStyle w:val="Retraitcorpsdetexte"/>
+      </w:pPr>
+    </w:p>
+    <w:p>
+      <w:r>
+        <w:t xml:space="preserve">Développement d’un outil (site web) permettant de créer, assigner et gérer les projets P_Prod. Le sire remplacera le site actuel </w:t>
+      </w:r>
+      <w:hyperlink r:id="rId9" w:history="1">
+        <w:r>
+          <w:rPr>
+            <w:rStyle w:val="Lienhypertexte"/>
+          </w:rPr>
+          <w:t>InfDesk</w:t>
+        </w:r>
+      </w:hyperlink>
       <w:r>
         <w:t>.</w:t>
       </w:r>
@@ -3458,52 +2917,11 @@
       <w:pPr>
         <w:pStyle w:val="Titre2"/>
       </w:pPr>
-      <w:bookmarkStart w:id="6" w:name="_Toc308526318"/>
-      <w:r>
-        <w:t>Description</w:t>
-      </w:r>
-      <w:bookmarkEnd w:id="6"/>
-    </w:p>
-    <w:p>
-      <w:pPr>
-        <w:pStyle w:val="Retraitcorpsdetexte"/>
-      </w:pPr>
-    </w:p>
-    <w:p>
-      <w:r>
-        <w:t xml:space="preserve">Développement d’un outil (site web) permettant de créer, assigner et gérer les projets </w:t>
-      </w:r>
-      <w:proofErr w:type="spellStart"/>
-      <w:r>
-        <w:t>P_Prod</w:t>
-      </w:r>
-      <w:proofErr w:type="spellEnd"/>
-      <w:r>
-        <w:t xml:space="preserve">. Le sire remplacera le site actuel </w:t>
-      </w:r>
-      <w:proofErr w:type="spellStart"/>
-      <w:r>
-        <w:t>InfDesk</w:t>
-      </w:r>
-      <w:proofErr w:type="spellEnd"/>
-      <w:r>
-        <w:t>.</w:t>
-      </w:r>
-    </w:p>
-    <w:p>
-      <w:pPr>
-        <w:pStyle w:val="Retraitcorpsdetexte"/>
-      </w:pPr>
-    </w:p>
-    <w:p>
-      <w:pPr>
-        <w:pStyle w:val="Titre2"/>
-      </w:pPr>
-      <w:bookmarkStart w:id="7" w:name="_Toc308526319"/>
+      <w:bookmarkStart w:id="8" w:name="_Toc59015390"/>
       <w:r>
         <w:t>Matériel et logiciels à disposition</w:t>
       </w:r>
-      <w:bookmarkEnd w:id="7"/>
+      <w:bookmarkEnd w:id="8"/>
     </w:p>
     <w:p>
       <w:pPr>
@@ -3530,13 +2948,9 @@
           <w:numId w:val="17"/>
         </w:numPr>
       </w:pPr>
-      <w:proofErr w:type="spellStart"/>
-      <w:proofErr w:type="gramStart"/>
       <w:r>
         <w:t>uWamp</w:t>
       </w:r>
-      <w:proofErr w:type="spellEnd"/>
-      <w:proofErr w:type="gramEnd"/>
     </w:p>
     <w:p>
       <w:pPr>
@@ -3560,14 +2974,14 @@
       <w:pPr>
         <w:pStyle w:val="Titre2"/>
       </w:pPr>
-      <w:bookmarkStart w:id="8" w:name="_Toc308526320"/>
+      <w:bookmarkStart w:id="9" w:name="_Toc59015391"/>
       <w:r>
         <w:t>P</w:t>
       </w:r>
       <w:r>
         <w:t>rérequis</w:t>
       </w:r>
-      <w:bookmarkEnd w:id="8"/>
+      <w:bookmarkEnd w:id="9"/>
     </w:p>
     <w:p>
       <w:pPr>
@@ -3595,15 +3009,7 @@
         </w:numPr>
       </w:pPr>
       <w:r>
-        <w:t xml:space="preserve">Connaissances en </w:t>
-      </w:r>
-      <w:proofErr w:type="spellStart"/>
-      <w:r>
-        <w:t>Bootstrap</w:t>
-      </w:r>
-      <w:proofErr w:type="spellEnd"/>
-      <w:r>
-        <w:t xml:space="preserve"> et CSS</w:t>
+        <w:t>Connaissances en Bootstrap et CSS</w:t>
       </w:r>
     </w:p>
     <w:p>
@@ -3635,14 +3041,12 @@
         <w:pStyle w:val="Retraitcorpsdetexte"/>
         <w:ind w:left="1854"/>
       </w:pPr>
-      <w:bookmarkStart w:id="9" w:name="_GoBack"/>
-      <w:bookmarkEnd w:id="9"/>
     </w:p>
     <w:p>
       <w:pPr>
         <w:pStyle w:val="Titre2"/>
       </w:pPr>
-      <w:bookmarkStart w:id="10" w:name="_Toc308526321"/>
+      <w:bookmarkStart w:id="10" w:name="_Toc59015392"/>
       <w:r>
         <w:t>Cahier des charges</w:t>
       </w:r>
@@ -3657,7 +3061,7 @@
       <w:pPr>
         <w:pStyle w:val="Titre3"/>
       </w:pPr>
-      <w:bookmarkStart w:id="11" w:name="_Toc308526324"/>
+      <w:bookmarkStart w:id="11" w:name="_Toc59015393"/>
       <w:r>
         <w:t>Fonctionnalités requises (du point de vue de l’utilisateur)</w:t>
       </w:r>
@@ -3760,7 +3164,7 @@
       <w:pPr>
         <w:pStyle w:val="Titre3"/>
       </w:pPr>
-      <w:bookmarkStart w:id="12" w:name="_Toc308526326"/>
+      <w:bookmarkStart w:id="12" w:name="_Toc59015394"/>
       <w:r>
         <w:lastRenderedPageBreak/>
         <w:t>Travail à réaliser par l'apprenti</w:t>
@@ -3774,7 +3178,13 @@
     </w:p>
     <w:p>
       <w:r>
-        <w:t>Rendre un projet fini et utilisable à l’ETML pour les projets entrepris à l’avenir.</w:t>
+        <w:t xml:space="preserve">Rendre un projet fini et utilisable à l’ETML pour les projets </w:t>
+      </w:r>
+      <w:r>
+        <w:t xml:space="preserve">P_Prod </w:t>
+      </w:r>
+      <w:r>
+        <w:t>entrepris à l’avenir.</w:t>
       </w:r>
     </w:p>
     <w:p/>
@@ -3782,7 +3192,7 @@
       <w:pPr>
         <w:pStyle w:val="Titre3"/>
       </w:pPr>
-      <w:bookmarkStart w:id="13" w:name="_Toc308526327"/>
+      <w:bookmarkStart w:id="13" w:name="_Toc59015395"/>
       <w:r>
         <w:t>Si le temps le permet …</w:t>
       </w:r>
@@ -3797,13 +3207,16 @@
       <w:r>
         <w:t>Faire un système permettant de récupérer le CDC des projets</w:t>
       </w:r>
+      <w:r>
+        <w:t>, etc.</w:t>
+      </w:r>
     </w:p>
     <w:p/>
     <w:p>
       <w:pPr>
         <w:pStyle w:val="Titre3"/>
       </w:pPr>
-      <w:bookmarkStart w:id="14" w:name="_Toc308526328"/>
+      <w:bookmarkStart w:id="14" w:name="_Toc59015396"/>
       <w:r>
         <w:t>Méthodes de validation des solutions</w:t>
       </w:r>
@@ -3828,7 +3241,7 @@
       <w:pPr>
         <w:pStyle w:val="Titre1"/>
       </w:pPr>
-      <w:bookmarkStart w:id="15" w:name="_Toc308526331"/>
+      <w:bookmarkStart w:id="15" w:name="_Toc59015397"/>
       <w:r>
         <w:t>Planification</w:t>
       </w:r>
@@ -3841,62 +3254,47 @@
     </w:p>
     <w:p>
       <w:pPr>
-        <w:pStyle w:val="Informations"/>
-        <w:numPr>
-          <w:ilvl w:val="5"/>
-          <w:numId w:val="15"/>
-        </w:numPr>
-      </w:pPr>
-      <w:r>
-        <w:t>Ce paragraphe présente le p</w:t>
-      </w:r>
-      <w:r>
-        <w:t>lanning d'origine (</w:t>
-      </w:r>
-      <w:r>
-        <w:t xml:space="preserve">date de début, date de fin, vacances et congés, </w:t>
-      </w:r>
-      <w:r>
-        <w:t xml:space="preserve">liste hiérarchique des tâches ou </w:t>
-      </w:r>
-      <w:r>
-        <w:t>GANTT</w:t>
-      </w:r>
-      <w:r>
-        <w:t>, jalons, durée totale</w:t>
-      </w:r>
-      <w:r>
-        <w:t>)</w:t>
-      </w:r>
-    </w:p>
-    <w:p>
-      <w:pPr>
-        <w:pStyle w:val="Informations"/>
-        <w:numPr>
-          <w:ilvl w:val="5"/>
-          <w:numId w:val="15"/>
-        </w:numPr>
-      </w:pPr>
-      <w:r>
-        <w:t xml:space="preserve">Toutes les mises à jour subies par le planning </w:t>
-      </w:r>
-      <w:r>
-        <w:t xml:space="preserve">sont à reporter </w:t>
-      </w:r>
-      <w:r>
-        <w:t>(avec date de mise à jour)</w:t>
-      </w:r>
-      <w:r>
-        <w:t xml:space="preserve"> et peuvent déboucher sur plusieurs versions de plannings.</w:t>
-      </w:r>
-    </w:p>
+        <w:pStyle w:val="Corpsdetexte"/>
+      </w:pPr>
+    </w:p>
+    <w:p>
+      <w:r>
+        <w:t xml:space="preserve">La planification et le journal de travail ont été effectués via un Board GitKraken. </w:t>
+      </w:r>
+      <w:r>
+        <w:t xml:space="preserve">Le projet est github est récupérable depuis </w:t>
+      </w:r>
+      <w:hyperlink r:id="rId10" w:history="1">
+        <w:r>
+          <w:rPr>
+            <w:rStyle w:val="Lienhypertexte"/>
+          </w:rPr>
+          <w:t>ici</w:t>
+        </w:r>
+      </w:hyperlink>
+      <w:r>
+        <w:t xml:space="preserve">. Le board est disponible </w:t>
+      </w:r>
+      <w:hyperlink r:id="rId11" w:history="1">
+        <w:r>
+          <w:rPr>
+            <w:rStyle w:val="Lienhypertexte"/>
+          </w:rPr>
+          <w:t>ici</w:t>
+        </w:r>
+      </w:hyperlink>
+      <w:r>
+        <w:t>.</w:t>
+      </w:r>
+    </w:p>
+    <w:p/>
     <w:p>
       <w:pPr>
         <w:pStyle w:val="Titre1"/>
       </w:pPr>
       <w:bookmarkStart w:id="16" w:name="_Toc532179957"/>
       <w:bookmarkStart w:id="17" w:name="_Toc165969641"/>
-      <w:bookmarkStart w:id="18" w:name="_Toc308526332"/>
+      <w:bookmarkStart w:id="18" w:name="_Toc59015398"/>
       <w:r>
         <w:t>Analyse</w:t>
       </w:r>
@@ -3908,7 +3306,7 @@
       <w:pPr>
         <w:pStyle w:val="Titre2"/>
       </w:pPr>
-      <w:bookmarkStart w:id="19" w:name="_Toc308526333"/>
+      <w:bookmarkStart w:id="19" w:name="_Toc59015399"/>
       <w:r>
         <w:t>Opportunités</w:t>
       </w:r>
@@ -4037,7 +3435,7 @@
       </w:pPr>
       <w:bookmarkStart w:id="20" w:name="_Toc532179959"/>
       <w:bookmarkStart w:id="21" w:name="_Toc165969643"/>
-      <w:bookmarkStart w:id="22" w:name="_Toc308526334"/>
+      <w:bookmarkStart w:id="22" w:name="_Toc59015400"/>
       <w:r>
         <w:t>Document d’analyse</w:t>
       </w:r>
@@ -4201,7 +3599,7 @@
       </w:pPr>
       <w:bookmarkStart w:id="23" w:name="_Toc532179967"/>
       <w:bookmarkStart w:id="24" w:name="_Toc165969651"/>
-      <w:bookmarkStart w:id="25" w:name="_Toc308526335"/>
+      <w:bookmarkStart w:id="25" w:name="_Toc59015401"/>
       <w:r>
         <w:t>Conception des tests</w:t>
       </w:r>
@@ -4258,8 +3656,8 @@
       <w:pPr>
         <w:pStyle w:val="Titre2"/>
       </w:pPr>
-      <w:bookmarkStart w:id="26" w:name="_Toc308526336"/>
-      <w:bookmarkStart w:id="27" w:name="_Toc532179961"/>
+      <w:bookmarkStart w:id="26" w:name="_Toc532179961"/>
+      <w:bookmarkStart w:id="27" w:name="_Toc59015402"/>
       <w:r>
         <w:t>Planification</w:t>
       </w:r>
@@ -4269,7 +3667,7 @@
       <w:r>
         <w:t>e</w:t>
       </w:r>
-      <w:bookmarkEnd w:id="26"/>
+      <w:bookmarkEnd w:id="27"/>
     </w:p>
     <w:p>
       <w:pPr>
@@ -4307,8 +3705,8 @@
       </w:pPr>
       <w:bookmarkStart w:id="28" w:name="_Toc532179964"/>
       <w:bookmarkStart w:id="29" w:name="_Toc165969648"/>
-      <w:bookmarkStart w:id="30" w:name="_Toc308526337"/>
-      <w:bookmarkEnd w:id="27"/>
+      <w:bookmarkStart w:id="30" w:name="_Toc59015403"/>
+      <w:bookmarkEnd w:id="26"/>
       <w:r>
         <w:lastRenderedPageBreak/>
         <w:t>Réalisation</w:t>
@@ -4323,7 +3721,7 @@
       </w:pPr>
       <w:bookmarkStart w:id="31" w:name="_Toc532179965"/>
       <w:bookmarkStart w:id="32" w:name="_Toc165969649"/>
-      <w:bookmarkStart w:id="33" w:name="_Toc308526338"/>
+      <w:bookmarkStart w:id="33" w:name="_Toc59015404"/>
       <w:r>
         <w:t>Dossier de Réalisation</w:t>
       </w:r>
@@ -4490,7 +3888,7 @@
       </w:pPr>
       <w:bookmarkStart w:id="34" w:name="_Toc532179960"/>
       <w:bookmarkStart w:id="35" w:name="_Toc165969644"/>
-      <w:bookmarkStart w:id="36" w:name="_Toc308526339"/>
+      <w:bookmarkStart w:id="36" w:name="_Toc59015405"/>
       <w:r>
         <w:t>Modifications</w:t>
       </w:r>
@@ -4540,7 +3938,7 @@
       </w:pPr>
       <w:bookmarkStart w:id="37" w:name="_Toc532179966"/>
       <w:bookmarkStart w:id="38" w:name="_Toc165969650"/>
-      <w:bookmarkStart w:id="39" w:name="_Toc308526340"/>
+      <w:bookmarkStart w:id="39" w:name="_Toc59015406"/>
       <w:r>
         <w:t>Tests</w:t>
       </w:r>
@@ -4555,7 +3953,7 @@
       <w:bookmarkStart w:id="40" w:name="_Toc532179968"/>
       <w:bookmarkStart w:id="41" w:name="_Toc165969652"/>
       <w:bookmarkStart w:id="42" w:name="_Ref308525868"/>
-      <w:bookmarkStart w:id="43" w:name="_Toc308526341"/>
+      <w:bookmarkStart w:id="43" w:name="_Toc59015407"/>
       <w:r>
         <w:t>Dossier des tests</w:t>
       </w:r>
@@ -4650,7 +4048,7 @@
         <w:pStyle w:val="Titre1"/>
       </w:pPr>
       <w:bookmarkStart w:id="44" w:name="_Toc165969653"/>
-      <w:bookmarkStart w:id="45" w:name="_Toc308526342"/>
+      <w:bookmarkStart w:id="45" w:name="_Toc59015408"/>
       <w:r>
         <w:t>Conclusion</w:t>
       </w:r>
@@ -4662,7 +4060,7 @@
         <w:pStyle w:val="Titre2"/>
       </w:pPr>
       <w:bookmarkStart w:id="46" w:name="_Toc165969654"/>
-      <w:bookmarkStart w:id="47" w:name="_Toc308526343"/>
+      <w:bookmarkStart w:id="47" w:name="_Toc59015409"/>
       <w:r>
         <w:t xml:space="preserve">Bilan des </w:t>
       </w:r>
@@ -4710,7 +4108,7 @@
         <w:pStyle w:val="Titre2"/>
       </w:pPr>
       <w:bookmarkStart w:id="48" w:name="_Toc165969655"/>
-      <w:bookmarkStart w:id="49" w:name="_Toc308526344"/>
+      <w:bookmarkStart w:id="49" w:name="_Toc59015410"/>
       <w:r>
         <w:t>Bilan de la planification</w:t>
       </w:r>
@@ -4741,13 +4139,11 @@
         <w:t xml:space="preserve"> projet.</w:t>
       </w:r>
       <w:r>
-        <w:t xml:space="preserve"> Indiquer </w:t>
-      </w:r>
-      <w:proofErr w:type="gramStart"/>
-      <w:r>
-        <w:t>les différence</w:t>
-      </w:r>
-      <w:proofErr w:type="gramEnd"/>
+        <w:t xml:space="preserve"> Indiquer les différence</w:t>
+      </w:r>
+      <w:r>
+        <w:t>s</w:t>
+      </w:r>
       <w:r>
         <w:t xml:space="preserve"> entre les planifications initiales et détaillées avec le journal de travail.</w:t>
       </w:r>
@@ -4757,7 +4153,7 @@
         <w:pStyle w:val="Titre2"/>
       </w:pPr>
       <w:bookmarkStart w:id="50" w:name="_Toc165969656"/>
-      <w:bookmarkStart w:id="51" w:name="_Toc308526345"/>
+      <w:bookmarkStart w:id="51" w:name="_Toc59015411"/>
       <w:r>
         <w:t>Bilan personnel</w:t>
       </w:r>
@@ -4866,7 +4262,7 @@
       </w:pPr>
       <w:bookmarkStart w:id="52" w:name="_Toc532179971"/>
       <w:bookmarkStart w:id="53" w:name="_Toc165969657"/>
-      <w:bookmarkStart w:id="54" w:name="_Toc308526346"/>
+      <w:bookmarkStart w:id="54" w:name="_Toc59015412"/>
       <w:r>
         <w:t>Divers</w:t>
       </w:r>
@@ -4880,13 +4276,135 @@
       </w:pPr>
       <w:bookmarkStart w:id="55" w:name="_Toc532179972"/>
       <w:bookmarkStart w:id="56" w:name="_Toc165969658"/>
-      <w:bookmarkStart w:id="57" w:name="_Toc308526347"/>
+      <w:bookmarkStart w:id="57" w:name="_Toc59015413"/>
       <w:r>
         <w:t>Journal de travail</w:t>
       </w:r>
       <w:bookmarkEnd w:id="55"/>
       <w:bookmarkEnd w:id="56"/>
       <w:bookmarkEnd w:id="57"/>
+    </w:p>
+    <w:p>
+      <w:pPr>
+        <w:pStyle w:val="Retraitcorpsdetexte"/>
+      </w:pPr>
+    </w:p>
+    <w:p>
+      <w:r>
+        <w:t xml:space="preserve">La planification et le journal de travail ont été effectués via un Board GitKraken. Le projet est github est récupérable depuis </w:t>
+      </w:r>
+      <w:hyperlink r:id="rId12" w:history="1">
+        <w:r>
+          <w:rPr>
+            <w:rStyle w:val="Lienhypertexte"/>
+          </w:rPr>
+          <w:t>i</w:t>
+        </w:r>
+        <w:r>
+          <w:rPr>
+            <w:rStyle w:val="Lienhypertexte"/>
+          </w:rPr>
+          <w:t>c</w:t>
+        </w:r>
+        <w:r>
+          <w:rPr>
+            <w:rStyle w:val="Lienhypertexte"/>
+          </w:rPr>
+          <w:t>i</w:t>
+        </w:r>
+      </w:hyperlink>
+      <w:r>
+        <w:t xml:space="preserve">. Le board est disponible </w:t>
+      </w:r>
+      <w:hyperlink r:id="rId13" w:history="1">
+        <w:r>
+          <w:rPr>
+            <w:rStyle w:val="Lienhypertexte"/>
+          </w:rPr>
+          <w:t>i</w:t>
+        </w:r>
+        <w:r>
+          <w:rPr>
+            <w:rStyle w:val="Lienhypertexte"/>
+          </w:rPr>
+          <w:t>c</w:t>
+        </w:r>
+        <w:r>
+          <w:rPr>
+            <w:rStyle w:val="Lienhypertexte"/>
+          </w:rPr>
+          <w:t>i</w:t>
+        </w:r>
+      </w:hyperlink>
+      <w:r>
+        <w:t>.</w:t>
+      </w:r>
+    </w:p>
+    <w:p/>
+    <w:p>
+      <w:pPr>
+        <w:pStyle w:val="Titre2"/>
+      </w:pPr>
+      <w:bookmarkStart w:id="58" w:name="_Toc59015414"/>
+      <w:r>
+        <w:t>Webographie</w:t>
+      </w:r>
+      <w:bookmarkEnd w:id="58"/>
+    </w:p>
+    <w:p>
+      <w:pPr>
+        <w:pStyle w:val="Webographie"/>
+        <w:numPr>
+          <w:ilvl w:val="0"/>
+          <w:numId w:val="21"/>
+        </w:numPr>
+      </w:pPr>
+      <w:r>
+        <w:t xml:space="preserve">Lien du projet git. </w:t>
+      </w:r>
+      <w:hyperlink r:id="rId14" w:history="1">
+        <w:r>
+          <w:rPr>
+            <w:rStyle w:val="Lienhypertexte"/>
+          </w:rPr>
+          <w:t>https://github.com/BetterBlood/Gestion_P_PROD</w:t>
+        </w:r>
+      </w:hyperlink>
+    </w:p>
+    <w:p>
+      <w:pPr>
+        <w:pStyle w:val="Webographie"/>
+        <w:numPr>
+          <w:ilvl w:val="0"/>
+          <w:numId w:val="21"/>
+        </w:numPr>
+      </w:pPr>
+      <w:r>
+        <w:lastRenderedPageBreak/>
+        <w:t xml:space="preserve">Lien de lecture du board du projet. </w:t>
+      </w:r>
+      <w:hyperlink r:id="rId15" w:history="1">
+        <w:r>
+          <w:rPr>
+            <w:rStyle w:val="Lienhypertexte"/>
+          </w:rPr>
+          <w:t>https://app.gitkraken.com/glo/board/X74-0Lw5GgAS1txY</w:t>
+        </w:r>
+      </w:hyperlink>
+      <w:r>
+        <w:t xml:space="preserve"> </w:t>
+      </w:r>
+    </w:p>
+    <w:p/>
+    <w:p>
+      <w:pPr>
+        <w:pStyle w:val="Titre1"/>
+      </w:pPr>
+      <w:bookmarkStart w:id="59" w:name="_Toc59015415"/>
+      <w:r>
+        <w:t>Annexes</w:t>
+      </w:r>
+      <w:bookmarkEnd w:id="59"/>
     </w:p>
     <w:p>
       <w:pPr>
@@ -4897,36 +4415,8 @@
         </w:numPr>
       </w:pPr>
       <w:r>
-        <w:t>Date, activité</w:t>
-      </w:r>
-      <w:r>
-        <w:t xml:space="preserve"> (description qui permet</w:t>
-      </w:r>
-      <w:r>
-        <w:t xml:space="preserve"> de reproduire le cheminement du projet)</w:t>
-      </w:r>
-      <w:r>
-        <w:t>, durée</w:t>
-      </w:r>
-      <w:r>
-        <w:t>, liens et références sur des documents externes</w:t>
-      </w:r>
-      <w:r>
-        <w:t>.</w:t>
-      </w:r>
-      <w:r>
-        <w:t xml:space="preserve"> Lorsqu’une activité de recherches a été entreprise, il convient d’énumérer ce qui a été trouvé, avec les références.</w:t>
-      </w:r>
-    </w:p>
-    <w:p>
-      <w:pPr>
-        <w:pStyle w:val="Titre2"/>
-      </w:pPr>
-      <w:bookmarkStart w:id="58" w:name="_Toc308526348"/>
-      <w:r>
-        <w:t>Bibliographie</w:t>
-      </w:r>
-      <w:bookmarkEnd w:id="58"/>
+        <w:t>Listing du code source (partiel ou, plus rarement complet)</w:t>
+      </w:r>
     </w:p>
     <w:p>
       <w:pPr>
@@ -4937,28 +4427,14 @@
         </w:numPr>
       </w:pPr>
       <w:r>
-        <w:t>Références des livres</w:t>
-      </w:r>
-      <w:r>
-        <w:t>, revues et publications</w:t>
-      </w:r>
-      <w:r>
-        <w:t xml:space="preserve"> u</w:t>
-      </w:r>
-      <w:r>
-        <w:t>tilisés durant le projet.</w:t>
-      </w:r>
-    </w:p>
-    <w:p>
-      <w:pPr>
-        <w:pStyle w:val="Titre2"/>
-      </w:pPr>
-      <w:bookmarkStart w:id="59" w:name="_Toc308526349"/>
-      <w:r>
-        <w:lastRenderedPageBreak/>
-        <w:t>Webographie</w:t>
-      </w:r>
-      <w:bookmarkEnd w:id="59"/>
+        <w:t>Guide</w:t>
+      </w:r>
+      <w:r>
+        <w:t>(s)</w:t>
+      </w:r>
+      <w:r>
+        <w:t xml:space="preserve"> d’utilisation et/ou guide de l’administrateur</w:t>
+      </w:r>
     </w:p>
     <w:p>
       <w:pPr>
@@ -4969,18 +4445,20 @@
         </w:numPr>
       </w:pPr>
       <w:r>
-        <w:t>Références des sites Internet consultés durant le projet.</w:t>
-      </w:r>
-    </w:p>
-    <w:p>
-      <w:pPr>
-        <w:pStyle w:val="Titre1"/>
-      </w:pPr>
-      <w:bookmarkStart w:id="60" w:name="_Toc308526350"/>
-      <w:r>
-        <w:t>Annexes</w:t>
-      </w:r>
-      <w:bookmarkEnd w:id="60"/>
+        <w:t>Etat ou</w:t>
+      </w:r>
+      <w:r>
+        <w:t xml:space="preserve"> « dump » </w:t>
+      </w:r>
+      <w:r>
+        <w:t xml:space="preserve">de la configuration </w:t>
+      </w:r>
+      <w:r>
+        <w:t>des équipements</w:t>
+      </w:r>
+      <w:r>
+        <w:t xml:space="preserve"> (routeur, switch, robot, etc.).</w:t>
+      </w:r>
     </w:p>
     <w:p>
       <w:pPr>
@@ -4991,60 +4469,6 @@
         </w:numPr>
       </w:pPr>
       <w:r>
-        <w:t>Listing du code source (partiel ou, plus rarement complet)</w:t>
-      </w:r>
-    </w:p>
-    <w:p>
-      <w:pPr>
-        <w:pStyle w:val="Informations"/>
-        <w:numPr>
-          <w:ilvl w:val="5"/>
-          <w:numId w:val="14"/>
-        </w:numPr>
-      </w:pPr>
-      <w:r>
-        <w:t>Guide</w:t>
-      </w:r>
-      <w:r>
-        <w:t>(s)</w:t>
-      </w:r>
-      <w:r>
-        <w:t xml:space="preserve"> d’utilisation et/ou guide de l’administrateur</w:t>
-      </w:r>
-    </w:p>
-    <w:p>
-      <w:pPr>
-        <w:pStyle w:val="Informations"/>
-        <w:numPr>
-          <w:ilvl w:val="5"/>
-          <w:numId w:val="14"/>
-        </w:numPr>
-      </w:pPr>
-      <w:r>
-        <w:t>Etat ou</w:t>
-      </w:r>
-      <w:r>
-        <w:t xml:space="preserve"> « dump » </w:t>
-      </w:r>
-      <w:r>
-        <w:t xml:space="preserve">de la configuration </w:t>
-      </w:r>
-      <w:r>
-        <w:t>des équipements</w:t>
-      </w:r>
-      <w:r>
-        <w:t xml:space="preserve"> (routeur, switch, robot, etc.).</w:t>
-      </w:r>
-    </w:p>
-    <w:p>
-      <w:pPr>
-        <w:pStyle w:val="Informations"/>
-        <w:numPr>
-          <w:ilvl w:val="5"/>
-          <w:numId w:val="14"/>
-        </w:numPr>
-      </w:pPr>
-      <w:r>
         <w:t>Extraits</w:t>
       </w:r>
       <w:r>
@@ -5055,8 +4479,8 @@
       </w:r>
     </w:p>
     <w:sectPr>
-      <w:headerReference w:type="default" r:id="rId9"/>
-      <w:footerReference w:type="default" r:id="rId10"/>
+      <w:headerReference w:type="default" r:id="rId16"/>
+      <w:footerReference w:type="default" r:id="rId17"/>
       <w:pgSz w:w="11906" w:h="16838" w:code="9"/>
       <w:pgMar w:top="1418" w:right="1418" w:bottom="1418" w:left="1418" w:header="709" w:footer="709" w:gutter="0"/>
       <w:cols w:space="708"/>
@@ -5114,7 +4538,7 @@
       </w:trPr>
       <w:tc>
         <w:tcPr>
-          <w:tcW w:w="3510" w:type="dxa"/>
+          <w:tcW w:w="3444" w:type="dxa"/>
           <w:vAlign w:val="center"/>
         </w:tcPr>
         <w:p>
@@ -5131,31 +4555,16 @@
             </w:rPr>
             <w:t> :</w:t>
           </w:r>
-          <w:r>
-            <w:fldChar w:fldCharType="begin"/>
-          </w:r>
-          <w:r>
-            <w:instrText xml:space="preserve"> AUTHOR   \* MERGEFORMAT </w:instrText>
-          </w:r>
-          <w:r>
-            <w:fldChar w:fldCharType="separate"/>
-          </w:r>
-          <w:r>
-            <w:rPr>
-              <w:rFonts w:cs="Arial"/>
-              <w:noProof/>
-              <w:szCs w:val="16"/>
-            </w:rPr>
-            <w:t>Ricardo Delgadomiranda</w:t>
-          </w:r>
-          <w:r>
-            <w:rPr>
-              <w:rFonts w:cs="Arial"/>
-              <w:noProof/>
-              <w:szCs w:val="16"/>
-            </w:rPr>
-            <w:fldChar w:fldCharType="end"/>
-          </w:r>
+          <w:fldSimple w:instr=" AUTHOR   \* MERGEFORMAT ">
+            <w:r>
+              <w:rPr>
+                <w:rFonts w:cs="Arial"/>
+                <w:noProof/>
+                <w:szCs w:val="16"/>
+              </w:rPr>
+              <w:t>Ricardo Delgadomiranda</w:t>
+            </w:r>
+          </w:fldSimple>
         </w:p>
         <w:p>
           <w:pPr>
@@ -5169,7 +4578,7 @@
       </w:tc>
       <w:tc>
         <w:tcPr>
-          <w:tcW w:w="2680" w:type="dxa"/>
+          <w:tcW w:w="2601" w:type="dxa"/>
           <w:vAlign w:val="center"/>
         </w:tcPr>
         <w:p>
@@ -5185,7 +4594,7 @@
       </w:tc>
       <w:tc>
         <w:tcPr>
-          <w:tcW w:w="3096" w:type="dxa"/>
+          <w:tcW w:w="3025" w:type="dxa"/>
           <w:vAlign w:val="center"/>
         </w:tcPr>
         <w:p>
@@ -5256,7 +4665,7 @@
       </w:trPr>
       <w:tc>
         <w:tcPr>
-          <w:tcW w:w="3510" w:type="dxa"/>
+          <w:tcW w:w="3444" w:type="dxa"/>
           <w:vAlign w:val="center"/>
         </w:tcPr>
         <w:p>
@@ -5292,7 +4701,7 @@
       </w:tc>
       <w:tc>
         <w:tcPr>
-          <w:tcW w:w="2680" w:type="dxa"/>
+          <w:tcW w:w="2601" w:type="dxa"/>
           <w:vAlign w:val="center"/>
         </w:tcPr>
         <w:p>
@@ -5342,7 +4751,7 @@
               <w:noProof/>
               <w:szCs w:val="16"/>
             </w:rPr>
-            <w:t>4</w:t>
+            <w:t>6</w:t>
           </w:r>
           <w:r>
             <w:rPr>
@@ -5405,7 +4814,7 @@
       </w:tc>
       <w:tc>
         <w:tcPr>
-          <w:tcW w:w="3096" w:type="dxa"/>
+          <w:tcW w:w="3025" w:type="dxa"/>
           <w:vAlign w:val="center"/>
         </w:tcPr>
         <w:p>
@@ -5463,143 +4872,6 @@
           <w:r>
             <w:rPr>
               <w:rFonts w:cs="Arial"/>
-              <w:szCs w:val="16"/>
-            </w:rPr>
-            <w:fldChar w:fldCharType="end"/>
-          </w:r>
-        </w:p>
-      </w:tc>
-    </w:tr>
-    <w:tr>
-      <w:trPr>
-        <w:jc w:val="center"/>
-      </w:trPr>
-      <w:tc>
-        <w:tcPr>
-          <w:tcW w:w="3510" w:type="dxa"/>
-          <w:vAlign w:val="center"/>
-        </w:tcPr>
-        <w:p>
-          <w:pPr>
-            <w:pStyle w:val="-Pieddepage"/>
-            <w:rPr>
-              <w:rFonts w:cs="Arial"/>
-              <w:szCs w:val="16"/>
-            </w:rPr>
-          </w:pPr>
-          <w:r>
-            <w:rPr>
-              <w:rFonts w:cs="Arial"/>
-              <w:szCs w:val="16"/>
-            </w:rPr>
-            <w:t xml:space="preserve">Version: </w:t>
-          </w:r>
-          <w:r>
-            <w:fldChar w:fldCharType="begin"/>
-          </w:r>
-          <w:r>
-            <w:instrText xml:space="preserve"> REVNUM   \* MERGEFORMAT </w:instrText>
-          </w:r>
-          <w:r>
-            <w:fldChar w:fldCharType="separate"/>
-          </w:r>
-          <w:r>
-            <w:rPr>
-              <w:rFonts w:cs="Arial"/>
-              <w:noProof/>
-              <w:szCs w:val="16"/>
-            </w:rPr>
-            <w:t>1</w:t>
-          </w:r>
-          <w:r>
-            <w:rPr>
-              <w:rFonts w:cs="Arial"/>
-              <w:noProof/>
-              <w:szCs w:val="16"/>
-            </w:rPr>
-            <w:fldChar w:fldCharType="end"/>
-          </w:r>
-          <w:r>
-            <w:rPr>
-              <w:rFonts w:cs="Arial"/>
-              <w:szCs w:val="16"/>
-            </w:rPr>
-            <w:t xml:space="preserve"> du </w:t>
-          </w:r>
-          <w:r>
-            <w:rPr>
-              <w:rFonts w:cs="Arial"/>
-              <w:szCs w:val="16"/>
-            </w:rPr>
-            <w:fldChar w:fldCharType="begin"/>
-          </w:r>
-          <w:r>
-            <w:rPr>
-              <w:rFonts w:cs="Arial"/>
-              <w:szCs w:val="16"/>
-            </w:rPr>
-            <w:instrText xml:space="preserve"> SAVEDATE  \@ "dd.MM.yyyy HH:mm"  \* MERGEFORMAT </w:instrText>
-          </w:r>
-          <w:r>
-            <w:rPr>
-              <w:rFonts w:cs="Arial"/>
-              <w:szCs w:val="16"/>
-            </w:rPr>
-            <w:fldChar w:fldCharType="separate"/>
-          </w:r>
-          <w:r>
-            <w:rPr>
-              <w:rFonts w:cs="Arial"/>
-              <w:noProof/>
-              <w:szCs w:val="16"/>
-            </w:rPr>
-            <w:t>00.00.0000 00:00</w:t>
-          </w:r>
-          <w:r>
-            <w:rPr>
-              <w:rFonts w:cs="Arial"/>
-              <w:szCs w:val="16"/>
-            </w:rPr>
-            <w:fldChar w:fldCharType="end"/>
-          </w:r>
-        </w:p>
-      </w:tc>
-      <w:tc>
-        <w:tcPr>
-          <w:tcW w:w="5776" w:type="dxa"/>
-          <w:gridSpan w:val="2"/>
-          <w:vAlign w:val="center"/>
-        </w:tcPr>
-        <w:p>
-          <w:pPr>
-            <w:pStyle w:val="-Pieddepage"/>
-            <w:jc w:val="right"/>
-            <w:rPr>
-              <w:rFonts w:cs="Arial"/>
-              <w:szCs w:val="16"/>
-            </w:rPr>
-          </w:pPr>
-          <w:r>
-            <w:fldChar w:fldCharType="begin"/>
-          </w:r>
-          <w:r>
-            <w:instrText xml:space="preserve"> FILENAME  \* FirstCap  \* MERGEFORMAT </w:instrText>
-          </w:r>
-          <w:r>
-            <w:fldChar w:fldCharType="separate"/>
-          </w:r>
-          <w:r>
-            <w:rPr>
-              <w:rFonts w:cs="Arial"/>
-              <w:noProof/>
-              <w:szCs w:val="16"/>
-            </w:rPr>
-            <w:t>Document1</w:t>
-          </w:r>
-          <w:r>
-            <w:rPr>
-              <w:rFonts w:cs="Arial"/>
-              <w:noProof/>
               <w:szCs w:val="16"/>
             </w:rPr>
             <w:fldChar w:fldCharType="end"/>
@@ -5780,7 +5052,7 @@
         <v:path o:extrusionok="f" gradientshapeok="t" o:connecttype="rect"/>
         <o:lock v:ext="edit" aspectratio="t"/>
       </v:shapetype>
-      <v:shape id="_x0000_i1058" type="#_x0000_t75" style="width:12pt;height:12pt" o:bullet="t">
+      <v:shape id="_x0000_i1080" type="#_x0000_t75" style="width:11.2pt;height:11.2pt" o:bullet="t">
         <v:imagedata r:id="rId1" o:title="BD10263_"/>
       </v:shape>
     </w:pict>
@@ -7142,6 +6414,119 @@
     </w:lvl>
   </w:abstractNum>
   <w:abstractNum w:abstractNumId="12" w15:restartNumberingAfterBreak="0">
+    <w:nsid w:val="43D51748"/>
+    <w:multiLevelType w:val="hybridMultilevel"/>
+    <w:tmpl w:val="F6CEFD54"/>
+    <w:lvl w:ilvl="0" w:tplc="100C0001">
+      <w:start w:val="1"/>
+      <w:numFmt w:val="bullet"/>
+      <w:lvlText w:val=""/>
+      <w:lvlJc w:val="left"/>
+      <w:pPr>
+        <w:ind w:left="2136" w:hanging="360"/>
+      </w:pPr>
+      <w:rPr>
+        <w:rFonts w:ascii="Symbol" w:hAnsi="Symbol" w:hint="default"/>
+      </w:rPr>
+    </w:lvl>
+    <w:lvl w:ilvl="1" w:tplc="100C0003" w:tentative="1">
+      <w:start w:val="1"/>
+      <w:numFmt w:val="bullet"/>
+      <w:lvlText w:val="o"/>
+      <w:lvlJc w:val="left"/>
+      <w:pPr>
+        <w:ind w:left="2856" w:hanging="360"/>
+      </w:pPr>
+      <w:rPr>
+        <w:rFonts w:ascii="Courier New" w:hAnsi="Courier New" w:cs="Courier New" w:hint="default"/>
+      </w:rPr>
+    </w:lvl>
+    <w:lvl w:ilvl="2" w:tplc="100C0005" w:tentative="1">
+      <w:start w:val="1"/>
+      <w:numFmt w:val="bullet"/>
+      <w:lvlText w:val=""/>
+      <w:lvlJc w:val="left"/>
+      <w:pPr>
+        <w:ind w:left="3576" w:hanging="360"/>
+      </w:pPr>
+      <w:rPr>
+        <w:rFonts w:ascii="Wingdings" w:hAnsi="Wingdings" w:hint="default"/>
+      </w:rPr>
+    </w:lvl>
+    <w:lvl w:ilvl="3" w:tplc="100C0001" w:tentative="1">
+      <w:start w:val="1"/>
+      <w:numFmt w:val="bullet"/>
+      <w:lvlText w:val=""/>
+      <w:lvlJc w:val="left"/>
+      <w:pPr>
+        <w:ind w:left="4296" w:hanging="360"/>
+      </w:pPr>
+      <w:rPr>
+        <w:rFonts w:ascii="Symbol" w:hAnsi="Symbol" w:hint="default"/>
+      </w:rPr>
+    </w:lvl>
+    <w:lvl w:ilvl="4" w:tplc="100C0003" w:tentative="1">
+      <w:start w:val="1"/>
+      <w:numFmt w:val="bullet"/>
+      <w:lvlText w:val="o"/>
+      <w:lvlJc w:val="left"/>
+      <w:pPr>
+        <w:ind w:left="5016" w:hanging="360"/>
+      </w:pPr>
+      <w:rPr>
+        <w:rFonts w:ascii="Courier New" w:hAnsi="Courier New" w:cs="Courier New" w:hint="default"/>
+      </w:rPr>
+    </w:lvl>
+    <w:lvl w:ilvl="5" w:tplc="100C0005" w:tentative="1">
+      <w:start w:val="1"/>
+      <w:numFmt w:val="bullet"/>
+      <w:lvlText w:val=""/>
+      <w:lvlJc w:val="left"/>
+      <w:pPr>
+        <w:ind w:left="5736" w:hanging="360"/>
+      </w:pPr>
+      <w:rPr>
+        <w:rFonts w:ascii="Wingdings" w:hAnsi="Wingdings" w:hint="default"/>
+      </w:rPr>
+    </w:lvl>
+    <w:lvl w:ilvl="6" w:tplc="100C0001" w:tentative="1">
+      <w:start w:val="1"/>
+      <w:numFmt w:val="bullet"/>
+      <w:lvlText w:val=""/>
+      <w:lvlJc w:val="left"/>
+      <w:pPr>
+        <w:ind w:left="6456" w:hanging="360"/>
+      </w:pPr>
+      <w:rPr>
+        <w:rFonts w:ascii="Symbol" w:hAnsi="Symbol" w:hint="default"/>
+      </w:rPr>
+    </w:lvl>
+    <w:lvl w:ilvl="7" w:tplc="100C0003" w:tentative="1">
+      <w:start w:val="1"/>
+      <w:numFmt w:val="bullet"/>
+      <w:lvlText w:val="o"/>
+      <w:lvlJc w:val="left"/>
+      <w:pPr>
+        <w:ind w:left="7176" w:hanging="360"/>
+      </w:pPr>
+      <w:rPr>
+        <w:rFonts w:ascii="Courier New" w:hAnsi="Courier New" w:cs="Courier New" w:hint="default"/>
+      </w:rPr>
+    </w:lvl>
+    <w:lvl w:ilvl="8" w:tplc="100C0005" w:tentative="1">
+      <w:start w:val="1"/>
+      <w:numFmt w:val="bullet"/>
+      <w:lvlText w:val=""/>
+      <w:lvlJc w:val="left"/>
+      <w:pPr>
+        <w:ind w:left="7896" w:hanging="360"/>
+      </w:pPr>
+      <w:rPr>
+        <w:rFonts w:ascii="Wingdings" w:hAnsi="Wingdings" w:hint="default"/>
+      </w:rPr>
+    </w:lvl>
+  </w:abstractNum>
+  <w:abstractNum w:abstractNumId="13" w15:restartNumberingAfterBreak="0">
     <w:nsid w:val="486164F4"/>
     <w:multiLevelType w:val="multilevel"/>
     <w:tmpl w:val="100C0021"/>
@@ -7254,7 +6639,7 @@
       </w:rPr>
     </w:lvl>
   </w:abstractNum>
-  <w:abstractNum w:abstractNumId="13" w15:restartNumberingAfterBreak="0">
+  <w:abstractNum w:abstractNumId="14" w15:restartNumberingAfterBreak="0">
     <w:nsid w:val="5251321B"/>
     <w:multiLevelType w:val="hybridMultilevel"/>
     <w:tmpl w:val="EF40E832"/>
@@ -7367,7 +6752,120 @@
       </w:rPr>
     </w:lvl>
   </w:abstractNum>
-  <w:abstractNum w:abstractNumId="14" w15:restartNumberingAfterBreak="0">
+  <w:abstractNum w:abstractNumId="15" w15:restartNumberingAfterBreak="0">
+    <w:nsid w:val="57483F6A"/>
+    <w:multiLevelType w:val="hybridMultilevel"/>
+    <w:tmpl w:val="094647E2"/>
+    <w:lvl w:ilvl="0" w:tplc="100C0001">
+      <w:start w:val="1"/>
+      <w:numFmt w:val="bullet"/>
+      <w:lvlText w:val=""/>
+      <w:lvlJc w:val="left"/>
+      <w:pPr>
+        <w:ind w:left="2136" w:hanging="360"/>
+      </w:pPr>
+      <w:rPr>
+        <w:rFonts w:ascii="Symbol" w:hAnsi="Symbol" w:hint="default"/>
+      </w:rPr>
+    </w:lvl>
+    <w:lvl w:ilvl="1" w:tplc="100C0003" w:tentative="1">
+      <w:start w:val="1"/>
+      <w:numFmt w:val="bullet"/>
+      <w:lvlText w:val="o"/>
+      <w:lvlJc w:val="left"/>
+      <w:pPr>
+        <w:ind w:left="2856" w:hanging="360"/>
+      </w:pPr>
+      <w:rPr>
+        <w:rFonts w:ascii="Courier New" w:hAnsi="Courier New" w:cs="Courier New" w:hint="default"/>
+      </w:rPr>
+    </w:lvl>
+    <w:lvl w:ilvl="2" w:tplc="100C0005" w:tentative="1">
+      <w:start w:val="1"/>
+      <w:numFmt w:val="bullet"/>
+      <w:lvlText w:val=""/>
+      <w:lvlJc w:val="left"/>
+      <w:pPr>
+        <w:ind w:left="3576" w:hanging="360"/>
+      </w:pPr>
+      <w:rPr>
+        <w:rFonts w:ascii="Wingdings" w:hAnsi="Wingdings" w:hint="default"/>
+      </w:rPr>
+    </w:lvl>
+    <w:lvl w:ilvl="3" w:tplc="100C0001" w:tentative="1">
+      <w:start w:val="1"/>
+      <w:numFmt w:val="bullet"/>
+      <w:lvlText w:val=""/>
+      <w:lvlJc w:val="left"/>
+      <w:pPr>
+        <w:ind w:left="4296" w:hanging="360"/>
+      </w:pPr>
+      <w:rPr>
+        <w:rFonts w:ascii="Symbol" w:hAnsi="Symbol" w:hint="default"/>
+      </w:rPr>
+    </w:lvl>
+    <w:lvl w:ilvl="4" w:tplc="100C0003" w:tentative="1">
+      <w:start w:val="1"/>
+      <w:numFmt w:val="bullet"/>
+      <w:lvlText w:val="o"/>
+      <w:lvlJc w:val="left"/>
+      <w:pPr>
+        <w:ind w:left="5016" w:hanging="360"/>
+      </w:pPr>
+      <w:rPr>
+        <w:rFonts w:ascii="Courier New" w:hAnsi="Courier New" w:cs="Courier New" w:hint="default"/>
+      </w:rPr>
+    </w:lvl>
+    <w:lvl w:ilvl="5" w:tplc="100C0005" w:tentative="1">
+      <w:start w:val="1"/>
+      <w:numFmt w:val="bullet"/>
+      <w:lvlText w:val=""/>
+      <w:lvlJc w:val="left"/>
+      <w:pPr>
+        <w:ind w:left="5736" w:hanging="360"/>
+      </w:pPr>
+      <w:rPr>
+        <w:rFonts w:ascii="Wingdings" w:hAnsi="Wingdings" w:hint="default"/>
+      </w:rPr>
+    </w:lvl>
+    <w:lvl w:ilvl="6" w:tplc="100C0001" w:tentative="1">
+      <w:start w:val="1"/>
+      <w:numFmt w:val="bullet"/>
+      <w:lvlText w:val=""/>
+      <w:lvlJc w:val="left"/>
+      <w:pPr>
+        <w:ind w:left="6456" w:hanging="360"/>
+      </w:pPr>
+      <w:rPr>
+        <w:rFonts w:ascii="Symbol" w:hAnsi="Symbol" w:hint="default"/>
+      </w:rPr>
+    </w:lvl>
+    <w:lvl w:ilvl="7" w:tplc="100C0003" w:tentative="1">
+      <w:start w:val="1"/>
+      <w:numFmt w:val="bullet"/>
+      <w:lvlText w:val="o"/>
+      <w:lvlJc w:val="left"/>
+      <w:pPr>
+        <w:ind w:left="7176" w:hanging="360"/>
+      </w:pPr>
+      <w:rPr>
+        <w:rFonts w:ascii="Courier New" w:hAnsi="Courier New" w:cs="Courier New" w:hint="default"/>
+      </w:rPr>
+    </w:lvl>
+    <w:lvl w:ilvl="8" w:tplc="100C0005" w:tentative="1">
+      <w:start w:val="1"/>
+      <w:numFmt w:val="bullet"/>
+      <w:lvlText w:val=""/>
+      <w:lvlJc w:val="left"/>
+      <w:pPr>
+        <w:ind w:left="7896" w:hanging="360"/>
+      </w:pPr>
+      <w:rPr>
+        <w:rFonts w:ascii="Wingdings" w:hAnsi="Wingdings" w:hint="default"/>
+      </w:rPr>
+    </w:lvl>
+  </w:abstractNum>
+  <w:abstractNum w:abstractNumId="16" w15:restartNumberingAfterBreak="0">
     <w:nsid w:val="5C877673"/>
     <w:multiLevelType w:val="multilevel"/>
     <w:tmpl w:val="100C0021"/>
@@ -7480,7 +6978,7 @@
       </w:rPr>
     </w:lvl>
   </w:abstractNum>
-  <w:abstractNum w:abstractNumId="15" w15:restartNumberingAfterBreak="0">
+  <w:abstractNum w:abstractNumId="17" w15:restartNumberingAfterBreak="0">
     <w:nsid w:val="643F0961"/>
     <w:multiLevelType w:val="multilevel"/>
     <w:tmpl w:val="100C0021"/>
@@ -7593,7 +7091,7 @@
       </w:rPr>
     </w:lvl>
   </w:abstractNum>
-  <w:abstractNum w:abstractNumId="16" w15:restartNumberingAfterBreak="0">
+  <w:abstractNum w:abstractNumId="18" w15:restartNumberingAfterBreak="0">
     <w:nsid w:val="70C03573"/>
     <w:multiLevelType w:val="multilevel"/>
     <w:tmpl w:val="100C0021"/>
@@ -7706,7 +7204,7 @@
       </w:rPr>
     </w:lvl>
   </w:abstractNum>
-  <w:abstractNum w:abstractNumId="17" w15:restartNumberingAfterBreak="0">
+  <w:abstractNum w:abstractNumId="19" w15:restartNumberingAfterBreak="0">
     <w:nsid w:val="77E44B1D"/>
     <w:multiLevelType w:val="hybridMultilevel"/>
     <w:tmpl w:val="95B6D364"/>
@@ -7819,7 +7317,7 @@
       </w:rPr>
     </w:lvl>
   </w:abstractNum>
-  <w:abstractNum w:abstractNumId="18" w15:restartNumberingAfterBreak="0">
+  <w:abstractNum w:abstractNumId="20" w15:restartNumberingAfterBreak="0">
     <w:nsid w:val="7E7F1C51"/>
     <w:multiLevelType w:val="multilevel"/>
     <w:tmpl w:val="100C0021"/>
@@ -7945,22 +7443,22 @@
     <w:abstractNumId w:val="8"/>
   </w:num>
   <w:num w:numId="5">
-    <w:abstractNumId w:val="14"/>
+    <w:abstractNumId w:val="16"/>
   </w:num>
   <w:num w:numId="6">
-    <w:abstractNumId w:val="12"/>
+    <w:abstractNumId w:val="13"/>
   </w:num>
   <w:num w:numId="7">
-    <w:abstractNumId w:val="18"/>
+    <w:abstractNumId w:val="20"/>
   </w:num>
   <w:num w:numId="8">
-    <w:abstractNumId w:val="16"/>
+    <w:abstractNumId w:val="18"/>
   </w:num>
   <w:num w:numId="9">
     <w:abstractNumId w:val="0"/>
   </w:num>
   <w:num w:numId="10">
-    <w:abstractNumId w:val="15"/>
+    <w:abstractNumId w:val="17"/>
   </w:num>
   <w:num w:numId="11">
     <w:abstractNumId w:val="11"/>
@@ -7981,13 +7479,19 @@
     <w:abstractNumId w:val="10"/>
   </w:num>
   <w:num w:numId="17">
-    <w:abstractNumId w:val="13"/>
+    <w:abstractNumId w:val="14"/>
   </w:num>
   <w:num w:numId="18">
     <w:abstractNumId w:val="5"/>
   </w:num>
   <w:num w:numId="19">
-    <w:abstractNumId w:val="17"/>
+    <w:abstractNumId w:val="19"/>
+  </w:num>
+  <w:num w:numId="20">
+    <w:abstractNumId w:val="12"/>
+  </w:num>
+  <w:num w:numId="21">
+    <w:abstractNumId w:val="15"/>
   </w:num>
   <w:numIdMacAtCleanup w:val="19"/>
 </w:numbering>
@@ -8766,7 +8270,6 @@
     <w:next w:val="Normal"/>
     <w:autoRedefine/>
     <w:uiPriority w:val="39"/>
-    <w:semiHidden/>
     <w:rsid w:val="00656974"/>
     <w:pPr>
       <w:spacing w:before="120" w:after="120"/>
@@ -8783,7 +8286,6 @@
     <w:next w:val="Normal"/>
     <w:autoRedefine/>
     <w:uiPriority w:val="39"/>
-    <w:semiHidden/>
     <w:rsid w:val="007F30AE"/>
     <w:pPr>
       <w:ind w:left="200"/>
@@ -8798,7 +8300,6 @@
     <w:next w:val="Normal"/>
     <w:autoRedefine/>
     <w:uiPriority w:val="39"/>
-    <w:semiHidden/>
     <w:rsid w:val="007F30AE"/>
     <w:pPr>
       <w:ind w:left="400"/>
@@ -9108,6 +8609,33 @@
       <w:contextualSpacing/>
     </w:pPr>
   </w:style>
+  <w:style w:type="character" w:styleId="Lienhypertextesuivivisit">
+    <w:name w:val="FollowedHyperlink"/>
+    <w:basedOn w:val="Policepardfaut"/>
+    <w:semiHidden/>
+    <w:unhideWhenUsed/>
+    <w:rsid w:val="00D26264"/>
+    <w:rPr>
+      <w:color w:val="800080" w:themeColor="followedHyperlink"/>
+      <w:u w:val="single"/>
+    </w:rPr>
+  </w:style>
+  <w:style w:type="paragraph" w:customStyle="1" w:styleId="Webographie">
+    <w:name w:val="Webographie"/>
+    <w:basedOn w:val="Normal"/>
+    <w:link w:val="WebographieCar"/>
+    <w:qFormat/>
+    <w:rsid w:val="00D26264"/>
+    <w:pPr>
+      <w:jc w:val="left"/>
+    </w:pPr>
+  </w:style>
+  <w:style w:type="character" w:customStyle="1" w:styleId="WebographieCar">
+    <w:name w:val="Webographie Car"/>
+    <w:basedOn w:val="Policepardfaut"/>
+    <w:link w:val="Webographie"/>
+    <w:rsid w:val="00D26264"/>
+  </w:style>
 </w:styles>
 </file>
 
@@ -9402,7 +8930,7 @@
 </file>
 
 <file path=customXml/itemProps1.xml><?xml version="1.0" encoding="utf-8"?>
-<ds:datastoreItem xmlns:ds="http://schemas.openxmlformats.org/officeDocument/2006/customXml" ds:itemID="{F337D3CF-7393-4A98-B4F6-8E84C6717292}">
+<ds:datastoreItem xmlns:ds="http://schemas.openxmlformats.org/officeDocument/2006/customXml" ds:itemID="{2E534B60-FC41-466D-85F2-965C1C0946A0}">
   <ds:schemaRefs>
     <ds:schemaRef ds:uri="http://schemas.openxmlformats.org/officeDocument/2006/bibliography"/>
   </ds:schemaRefs>
